--- a/Statistical_Analysis_of_Stroop_tests_report_2.docx
+++ b/Statistical_Analysis_of_Stroop_tests_report_2.docx
@@ -19,6 +19,8 @@
         </w:rPr>
         <w:t>Statistical Analysis of Stroop Effect</w:t>
       </w:r>
+      <w:bookmarkStart w:id="0" w:name="_GoBack"/>
+      <w:bookmarkEnd w:id="0"/>
     </w:p>
     <w:p>
       <w:pPr>
@@ -1587,7 +1589,23 @@
           <w:sz w:val="24"/>
           <w:szCs w:val="24"/>
         </w:rPr>
-        <w:t xml:space="preserve">, the Stroop test dataset contains 24 records for different individuals. </w:t>
+        <w:t>, the Stroop test dataset contains 24 records for different individuals</w:t>
+      </w:r>
+      <w:r>
+        <w:rPr>
+          <w:rFonts w:ascii="Times New Roman" w:hAnsi="Times New Roman" w:cs="Times New Roman"/>
+          <w:sz w:val="24"/>
+          <w:szCs w:val="24"/>
+        </w:rPr>
+        <w:t xml:space="preserve"> (sample size is 24)</w:t>
+      </w:r>
+      <w:r>
+        <w:rPr>
+          <w:rFonts w:ascii="Times New Roman" w:hAnsi="Times New Roman" w:cs="Times New Roman"/>
+          <w:sz w:val="24"/>
+          <w:szCs w:val="24"/>
+        </w:rPr>
+        <w:t xml:space="preserve">. </w:t>
       </w:r>
       <w:r>
         <w:rPr>
@@ -2149,63 +2167,63 @@
           <w:sz w:val="24"/>
           <w:szCs w:val="24"/>
         </w:rPr>
-        <w:t>The values of incongruent and congruent tests are independent each other, because, the test cri</w:t>
-      </w:r>
-      <w:r>
-        <w:rPr>
-          <w:rFonts w:ascii="Times New Roman" w:hAnsi="Times New Roman" w:cs="Times New Roman"/>
-          <w:sz w:val="24"/>
-          <w:szCs w:val="24"/>
-        </w:rPr>
-        <w:t>teria are different for the each test type</w:t>
-      </w:r>
-      <w:r>
-        <w:rPr>
-          <w:rFonts w:ascii="Times New Roman" w:hAnsi="Times New Roman" w:cs="Times New Roman"/>
-          <w:sz w:val="24"/>
-          <w:szCs w:val="24"/>
-        </w:rPr>
-        <w:t>.</w:t>
-      </w:r>
-      <w:r>
-        <w:rPr>
-          <w:rFonts w:ascii="Times New Roman" w:hAnsi="Times New Roman" w:cs="Times New Roman"/>
-          <w:sz w:val="24"/>
-          <w:szCs w:val="24"/>
-        </w:rPr>
-        <w:t xml:space="preserve"> The individual personal wise factors </w:t>
-      </w:r>
-      <w:r>
-        <w:rPr>
-          <w:rFonts w:ascii="Times New Roman" w:hAnsi="Times New Roman" w:cs="Times New Roman"/>
-          <w:sz w:val="24"/>
-          <w:szCs w:val="24"/>
-        </w:rPr>
-        <w:t>like relative brain speed can effect on both congruent and incongruent tests.</w:t>
-      </w:r>
-      <w:r>
-        <w:rPr>
-          <w:rFonts w:ascii="Times New Roman" w:hAnsi="Times New Roman" w:cs="Times New Roman"/>
-          <w:sz w:val="24"/>
-          <w:szCs w:val="24"/>
-        </w:rPr>
-        <w:t xml:space="preserve"> Therefore, for this </w:t>
-      </w:r>
-      <w:r>
-        <w:rPr>
-          <w:rFonts w:ascii="Times New Roman" w:hAnsi="Times New Roman" w:cs="Times New Roman"/>
-          <w:sz w:val="24"/>
-          <w:szCs w:val="24"/>
-        </w:rPr>
-        <w:t>analysis,</w:t>
-      </w:r>
-      <w:r>
-        <w:rPr>
-          <w:rFonts w:ascii="Times New Roman" w:hAnsi="Times New Roman" w:cs="Times New Roman"/>
-          <w:sz w:val="24"/>
-          <w:szCs w:val="24"/>
-        </w:rPr>
-        <w:t xml:space="preserve"> </w:t>
+        <w:t>I</w:t>
+      </w:r>
+      <w:r>
+        <w:rPr>
+          <w:rFonts w:ascii="Times New Roman" w:hAnsi="Times New Roman" w:cs="Times New Roman"/>
+          <w:sz w:val="24"/>
+          <w:szCs w:val="24"/>
+        </w:rPr>
+        <w:t>n</w:t>
+      </w:r>
+      <w:r>
+        <w:rPr>
+          <w:rFonts w:ascii="Times New Roman" w:hAnsi="Times New Roman" w:cs="Times New Roman"/>
+          <w:sz w:val="24"/>
+          <w:szCs w:val="24"/>
+        </w:rPr>
+        <w:t xml:space="preserve"> this experiment, each person in the experiment is undergoing </w:t>
+      </w:r>
+      <w:r>
+        <w:rPr>
+          <w:rFonts w:ascii="Times New Roman" w:hAnsi="Times New Roman" w:cs="Times New Roman"/>
+          <w:sz w:val="24"/>
+          <w:szCs w:val="24"/>
+        </w:rPr>
+        <w:t>incongruent and congruent</w:t>
+      </w:r>
+      <w:r>
+        <w:rPr>
+          <w:rFonts w:ascii="Times New Roman" w:hAnsi="Times New Roman" w:cs="Times New Roman"/>
+          <w:sz w:val="24"/>
+          <w:szCs w:val="24"/>
+        </w:rPr>
+        <w:t xml:space="preserve"> Stroop tests in different </w:t>
+      </w:r>
+      <w:r>
+        <w:rPr>
+          <w:rFonts w:ascii="Times New Roman" w:hAnsi="Times New Roman" w:cs="Times New Roman"/>
+          <w:sz w:val="24"/>
+          <w:szCs w:val="24"/>
+        </w:rPr>
+        <w:t>occasions</w:t>
+      </w:r>
+      <w:r>
+        <w:rPr>
+          <w:rFonts w:ascii="Times New Roman" w:hAnsi="Times New Roman" w:cs="Times New Roman"/>
+          <w:sz w:val="24"/>
+          <w:szCs w:val="24"/>
+        </w:rPr>
+        <w:t xml:space="preserve">. </w:t>
+      </w:r>
+      <w:r>
+        <w:rPr>
+          <w:rFonts w:ascii="Times New Roman" w:hAnsi="Times New Roman" w:cs="Times New Roman"/>
+          <w:sz w:val="24"/>
+          <w:szCs w:val="24"/>
+        </w:rPr>
+        <w:t xml:space="preserve">Therefore, </w:t>
       </w:r>
       <w:r>
         <w:rPr>
@@ -2223,7 +2241,6 @@
           <w:sz w:val="24"/>
           <w:szCs w:val="24"/>
         </w:rPr>
-        <w:lastRenderedPageBreak/>
         <w:t>independe</w:t>
       </w:r>
       <w:r>
@@ -2259,6 +2276,22 @@
       <w:r>
         <w:rPr>
           <w:rFonts w:ascii="Times New Roman" w:hAnsi="Times New Roman" w:cs="Times New Roman"/>
+          <w:sz w:val="24"/>
+          <w:szCs w:val="24"/>
+        </w:rPr>
+        <w:t xml:space="preserve"> </w:t>
+      </w:r>
+      <w:r>
+        <w:rPr>
+          <w:rFonts w:ascii="Times New Roman" w:hAnsi="Times New Roman" w:cs="Times New Roman"/>
+          <w:sz w:val="24"/>
+          <w:szCs w:val="24"/>
+        </w:rPr>
+        <w:t>is</w:t>
+      </w:r>
+      <w:r>
+        <w:rPr>
+          <w:rFonts w:ascii="Times New Roman" w:hAnsi="Times New Roman" w:cs="Times New Roman"/>
           <w:b/>
           <w:bCs/>
           <w:sz w:val="24"/>
@@ -2272,7 +2305,7 @@
           <w:sz w:val="24"/>
           <w:szCs w:val="24"/>
         </w:rPr>
-        <w:t>for</w:t>
+        <w:t xml:space="preserve">the </w:t>
       </w:r>
       <w:r>
         <w:rPr>
@@ -2282,23 +2315,7 @@
           <w:sz w:val="24"/>
           <w:szCs w:val="24"/>
         </w:rPr>
-        <w:t xml:space="preserve"> </w:t>
-      </w:r>
-      <w:r>
-        <w:rPr>
-          <w:rFonts w:ascii="Times New Roman" w:hAnsi="Times New Roman" w:cs="Times New Roman"/>
-          <w:sz w:val="24"/>
-          <w:szCs w:val="24"/>
-        </w:rPr>
-        <w:t>congruent and incongruent tests is</w:t>
-      </w:r>
-      <w:r>
-        <w:rPr>
-          <w:rFonts w:ascii="Times New Roman" w:hAnsi="Times New Roman" w:cs="Times New Roman"/>
-          <w:sz w:val="24"/>
-          <w:szCs w:val="24"/>
-        </w:rPr>
-        <w:t xml:space="preserve"> the </w:t>
+        <w:t xml:space="preserve">changes of test </w:t>
       </w:r>
       <w:r>
         <w:rPr>
@@ -2308,7 +2325,80 @@
           <w:sz w:val="24"/>
           <w:szCs w:val="24"/>
         </w:rPr>
-        <w:t xml:space="preserve">test </w:t>
+        <w:lastRenderedPageBreak/>
+        <w:t>conditions</w:t>
+      </w:r>
+      <w:r>
+        <w:rPr>
+          <w:rFonts w:ascii="Times New Roman" w:hAnsi="Times New Roman" w:cs="Times New Roman"/>
+          <w:sz w:val="24"/>
+          <w:szCs w:val="24"/>
+        </w:rPr>
+        <w:t xml:space="preserve"> (change </w:t>
+      </w:r>
+      <w:r>
+        <w:rPr>
+          <w:rFonts w:ascii="Times New Roman" w:hAnsi="Times New Roman" w:cs="Times New Roman"/>
+          <w:sz w:val="24"/>
+          <w:szCs w:val="24"/>
+        </w:rPr>
+        <w:t xml:space="preserve">the </w:t>
+      </w:r>
+      <w:r>
+        <w:rPr>
+          <w:rFonts w:ascii="Times New Roman" w:hAnsi="Times New Roman" w:cs="Times New Roman"/>
+          <w:sz w:val="24"/>
+          <w:szCs w:val="24"/>
+        </w:rPr>
+        <w:t xml:space="preserve">congruent </w:t>
+      </w:r>
+      <w:r>
+        <w:rPr>
+          <w:rFonts w:ascii="Times New Roman" w:hAnsi="Times New Roman" w:cs="Times New Roman"/>
+          <w:sz w:val="24"/>
+          <w:szCs w:val="24"/>
+        </w:rPr>
+        <w:t xml:space="preserve">conditions to </w:t>
+      </w:r>
+      <w:r>
+        <w:rPr>
+          <w:rFonts w:ascii="Times New Roman" w:hAnsi="Times New Roman" w:cs="Times New Roman"/>
+          <w:sz w:val="24"/>
+          <w:szCs w:val="24"/>
+        </w:rPr>
+        <w:t xml:space="preserve">the </w:t>
+      </w:r>
+      <w:r>
+        <w:rPr>
+          <w:rFonts w:ascii="Times New Roman" w:hAnsi="Times New Roman" w:cs="Times New Roman"/>
+          <w:sz w:val="24"/>
+          <w:szCs w:val="24"/>
+        </w:rPr>
+        <w:t xml:space="preserve">incongruent </w:t>
+      </w:r>
+      <w:r>
+        <w:rPr>
+          <w:rFonts w:ascii="Times New Roman" w:hAnsi="Times New Roman" w:cs="Times New Roman"/>
+          <w:sz w:val="24"/>
+          <w:szCs w:val="24"/>
+        </w:rPr>
+        <w:t xml:space="preserve">conditions). </w:t>
+      </w:r>
+      <w:r>
+        <w:rPr>
+          <w:rFonts w:ascii="Times New Roman" w:hAnsi="Times New Roman" w:cs="Times New Roman"/>
+          <w:sz w:val="24"/>
+          <w:szCs w:val="24"/>
+        </w:rPr>
+        <w:t>The</w:t>
+      </w:r>
+      <w:r>
+        <w:rPr>
+          <w:rFonts w:ascii="Times New Roman" w:hAnsi="Times New Roman" w:cs="Times New Roman"/>
+          <w:sz w:val="24"/>
+          <w:szCs w:val="24"/>
+        </w:rPr>
+        <w:t xml:space="preserve"> </w:t>
       </w:r>
       <w:r>
         <w:rPr>
@@ -2318,47 +2408,7 @@
           <w:sz w:val="24"/>
           <w:szCs w:val="24"/>
         </w:rPr>
-        <w:t>conditions</w:t>
-      </w:r>
-      <w:r>
-        <w:rPr>
-          <w:rFonts w:ascii="Times New Roman" w:hAnsi="Times New Roman" w:cs="Times New Roman"/>
-          <w:sz w:val="24"/>
-          <w:szCs w:val="24"/>
-        </w:rPr>
-        <w:t xml:space="preserve"> (as mentioned in the Introduction section)</w:t>
-      </w:r>
-      <w:r>
-        <w:rPr>
-          <w:rFonts w:ascii="Times New Roman" w:hAnsi="Times New Roman" w:cs="Times New Roman"/>
-          <w:sz w:val="24"/>
-          <w:szCs w:val="24"/>
-        </w:rPr>
-        <w:t xml:space="preserve"> that the tw</w:t>
-      </w:r>
-      <w:r>
-        <w:rPr>
-          <w:rFonts w:ascii="Times New Roman" w:hAnsi="Times New Roman" w:cs="Times New Roman"/>
-          <w:sz w:val="24"/>
-          <w:szCs w:val="24"/>
-        </w:rPr>
-        <w:t>o tests were carried out.</w:t>
-      </w:r>
-      <w:r>
-        <w:rPr>
-          <w:rFonts w:ascii="Times New Roman" w:hAnsi="Times New Roman" w:cs="Times New Roman"/>
-          <w:sz w:val="24"/>
-          <w:szCs w:val="24"/>
-        </w:rPr>
-        <w:t xml:space="preserve"> The</w:t>
-      </w:r>
-      <w:r>
-        <w:rPr>
-          <w:rFonts w:ascii="Times New Roman" w:hAnsi="Times New Roman" w:cs="Times New Roman"/>
-          <w:sz w:val="24"/>
-          <w:szCs w:val="24"/>
-        </w:rPr>
-        <w:t xml:space="preserve"> </w:t>
+        <w:t>dependent</w:t>
       </w:r>
       <w:r>
         <w:rPr>
@@ -2368,7 +2418,23 @@
           <w:sz w:val="24"/>
           <w:szCs w:val="24"/>
         </w:rPr>
-        <w:t>dependent</w:t>
+        <w:t xml:space="preserve"> variable</w:t>
+      </w:r>
+      <w:r>
+        <w:rPr>
+          <w:rFonts w:ascii="Times New Roman" w:hAnsi="Times New Roman" w:cs="Times New Roman"/>
+          <w:sz w:val="24"/>
+          <w:szCs w:val="24"/>
+        </w:rPr>
+        <w:t xml:space="preserve"> is </w:t>
+      </w:r>
+      <w:r>
+        <w:rPr>
+          <w:rFonts w:ascii="Times New Roman" w:hAnsi="Times New Roman" w:cs="Times New Roman"/>
+          <w:sz w:val="24"/>
+          <w:szCs w:val="24"/>
+        </w:rPr>
+        <w:t xml:space="preserve">the </w:t>
       </w:r>
       <w:r>
         <w:rPr>
@@ -2378,15 +2444,122 @@
           <w:sz w:val="24"/>
           <w:szCs w:val="24"/>
         </w:rPr>
-        <w:t xml:space="preserve"> variable</w:t>
-      </w:r>
-      <w:r>
-        <w:rPr>
-          <w:rFonts w:ascii="Times New Roman" w:hAnsi="Times New Roman" w:cs="Times New Roman"/>
-          <w:sz w:val="24"/>
-          <w:szCs w:val="24"/>
-        </w:rPr>
-        <w:t xml:space="preserve"> is </w:t>
+        <w:t>time</w:t>
+      </w:r>
+      <w:r>
+        <w:rPr>
+          <w:rFonts w:ascii="Times New Roman" w:hAnsi="Times New Roman" w:cs="Times New Roman"/>
+          <w:sz w:val="24"/>
+          <w:szCs w:val="24"/>
+        </w:rPr>
+        <w:t xml:space="preserve"> (in seconds)</w:t>
+      </w:r>
+      <w:r>
+        <w:rPr>
+          <w:rFonts w:ascii="Times New Roman" w:hAnsi="Times New Roman" w:cs="Times New Roman"/>
+          <w:sz w:val="24"/>
+          <w:szCs w:val="24"/>
+        </w:rPr>
+        <w:t xml:space="preserve"> </w:t>
+      </w:r>
+      <w:r>
+        <w:rPr>
+          <w:rFonts w:ascii="Times New Roman" w:hAnsi="Times New Roman" w:cs="Times New Roman"/>
+          <w:sz w:val="24"/>
+          <w:szCs w:val="24"/>
+        </w:rPr>
+        <w:t xml:space="preserve">has taken </w:t>
+      </w:r>
+      <w:r>
+        <w:rPr>
+          <w:rFonts w:ascii="Times New Roman" w:hAnsi="Times New Roman" w:cs="Times New Roman"/>
+          <w:sz w:val="24"/>
+          <w:szCs w:val="24"/>
+        </w:rPr>
+        <w:t xml:space="preserve">to complete </w:t>
+      </w:r>
+      <w:r>
+        <w:rPr>
+          <w:rFonts w:ascii="Times New Roman" w:hAnsi="Times New Roman" w:cs="Times New Roman"/>
+          <w:sz w:val="24"/>
+          <w:szCs w:val="24"/>
+        </w:rPr>
+        <w:t xml:space="preserve">each </w:t>
+      </w:r>
+      <w:r>
+        <w:rPr>
+          <w:rFonts w:ascii="Times New Roman" w:hAnsi="Times New Roman" w:cs="Times New Roman"/>
+          <w:sz w:val="24"/>
+          <w:szCs w:val="24"/>
+        </w:rPr>
+        <w:t xml:space="preserve">test </w:t>
+      </w:r>
+      <w:r>
+        <w:rPr>
+          <w:rFonts w:ascii="Times New Roman" w:hAnsi="Times New Roman" w:cs="Times New Roman"/>
+          <w:sz w:val="24"/>
+          <w:szCs w:val="24"/>
+        </w:rPr>
+        <w:t>f</w:t>
+      </w:r>
+      <w:r>
+        <w:rPr>
+          <w:rFonts w:ascii="Times New Roman" w:hAnsi="Times New Roman" w:cs="Times New Roman"/>
+          <w:sz w:val="24"/>
+          <w:szCs w:val="24"/>
+        </w:rPr>
+        <w:t xml:space="preserve">or </w:t>
+      </w:r>
+      <w:r>
+        <w:rPr>
+          <w:rFonts w:ascii="Times New Roman" w:hAnsi="Times New Roman" w:cs="Times New Roman"/>
+          <w:sz w:val="24"/>
+          <w:szCs w:val="24"/>
+        </w:rPr>
+        <w:t>each</w:t>
+      </w:r>
+      <w:r>
+        <w:rPr>
+          <w:rFonts w:ascii="Times New Roman" w:hAnsi="Times New Roman" w:cs="Times New Roman"/>
+          <w:sz w:val="24"/>
+          <w:szCs w:val="24"/>
+        </w:rPr>
+        <w:t xml:space="preserve"> person </w:t>
+      </w:r>
+      <w:r>
+        <w:rPr>
+          <w:rFonts w:ascii="Times New Roman" w:hAnsi="Times New Roman" w:cs="Times New Roman"/>
+          <w:sz w:val="24"/>
+          <w:szCs w:val="24"/>
+        </w:rPr>
+        <w:t>in the experiment</w:t>
+      </w:r>
+      <w:r>
+        <w:rPr>
+          <w:rFonts w:ascii="Times New Roman" w:hAnsi="Times New Roman" w:cs="Times New Roman"/>
+          <w:sz w:val="24"/>
+          <w:szCs w:val="24"/>
+        </w:rPr>
+        <w:t xml:space="preserve">. </w:t>
+      </w:r>
+    </w:p>
+    <w:p>
+      <w:pPr>
+        <w:ind w:firstLine="720"/>
+        <w:jc w:val="both"/>
+        <w:rPr>
+          <w:rFonts w:ascii="Times New Roman" w:hAnsi="Times New Roman" w:cs="Times New Roman"/>
+          <w:sz w:val="24"/>
+          <w:szCs w:val="24"/>
+        </w:rPr>
+      </w:pPr>
+      <w:r>
+        <w:rPr>
+          <w:rFonts w:ascii="Times New Roman" w:hAnsi="Times New Roman" w:cs="Times New Roman"/>
+          <w:sz w:val="24"/>
+          <w:szCs w:val="24"/>
+        </w:rPr>
+        <w:t xml:space="preserve">Based on the sample test data, </w:t>
       </w:r>
       <w:r>
         <w:rPr>
@@ -2395,6 +2568,257 @@
           <w:szCs w:val="24"/>
         </w:rPr>
         <w:t xml:space="preserve">the </w:t>
+      </w:r>
+      <w:r>
+        <w:rPr>
+          <w:rFonts w:ascii="Times New Roman" w:hAnsi="Times New Roman" w:cs="Times New Roman"/>
+          <w:sz w:val="24"/>
+          <w:szCs w:val="24"/>
+        </w:rPr>
+        <w:t xml:space="preserve">congruent test values (Table 1 and Table 2) are </w:t>
+      </w:r>
+      <w:r>
+        <w:rPr>
+          <w:rFonts w:ascii="Times New Roman" w:hAnsi="Times New Roman" w:cs="Times New Roman"/>
+          <w:sz w:val="24"/>
+          <w:szCs w:val="24"/>
+        </w:rPr>
+        <w:t>smaller</w:t>
+      </w:r>
+      <w:r>
+        <w:rPr>
+          <w:rFonts w:ascii="Times New Roman" w:hAnsi="Times New Roman" w:cs="Times New Roman"/>
+          <w:sz w:val="24"/>
+          <w:szCs w:val="24"/>
+        </w:rPr>
+        <w:t xml:space="preserve"> than </w:t>
+      </w:r>
+      <w:r>
+        <w:rPr>
+          <w:rFonts w:ascii="Times New Roman" w:hAnsi="Times New Roman" w:cs="Times New Roman"/>
+          <w:sz w:val="24"/>
+          <w:szCs w:val="24"/>
+        </w:rPr>
+        <w:t xml:space="preserve">the corresponding </w:t>
+      </w:r>
+      <w:r>
+        <w:rPr>
+          <w:rFonts w:ascii="Times New Roman" w:hAnsi="Times New Roman" w:cs="Times New Roman"/>
+          <w:sz w:val="24"/>
+          <w:szCs w:val="24"/>
+        </w:rPr>
+        <w:t>in</w:t>
+      </w:r>
+      <w:r>
+        <w:rPr>
+          <w:rFonts w:ascii="Times New Roman" w:hAnsi="Times New Roman" w:cs="Times New Roman"/>
+          <w:sz w:val="24"/>
+          <w:szCs w:val="24"/>
+        </w:rPr>
+        <w:t xml:space="preserve">congruent test </w:t>
+      </w:r>
+      <w:r>
+        <w:rPr>
+          <w:rFonts w:ascii="Times New Roman" w:hAnsi="Times New Roman" w:cs="Times New Roman"/>
+          <w:sz w:val="24"/>
+          <w:szCs w:val="24"/>
+        </w:rPr>
+        <w:t>values;</w:t>
+      </w:r>
+      <w:r>
+        <w:rPr>
+          <w:rFonts w:ascii="Times New Roman" w:hAnsi="Times New Roman" w:cs="Times New Roman"/>
+          <w:sz w:val="24"/>
+          <w:szCs w:val="24"/>
+        </w:rPr>
+        <w:t xml:space="preserve"> the </w:t>
+      </w:r>
+      <w:r>
+        <w:rPr>
+          <w:rFonts w:ascii="Times New Roman" w:hAnsi="Times New Roman" w:cs="Times New Roman"/>
+          <w:sz w:val="24"/>
+          <w:szCs w:val="24"/>
+        </w:rPr>
+        <w:t xml:space="preserve">congruent test values can be significantly </w:t>
+      </w:r>
+      <w:r>
+        <w:rPr>
+          <w:rFonts w:ascii="Times New Roman" w:hAnsi="Times New Roman" w:cs="Times New Roman"/>
+          <w:sz w:val="24"/>
+          <w:szCs w:val="24"/>
+        </w:rPr>
+        <w:t>smaller</w:t>
+      </w:r>
+      <w:r>
+        <w:rPr>
+          <w:rFonts w:ascii="Times New Roman" w:hAnsi="Times New Roman" w:cs="Times New Roman"/>
+          <w:sz w:val="24"/>
+          <w:szCs w:val="24"/>
+        </w:rPr>
+        <w:t xml:space="preserve"> than the </w:t>
+      </w:r>
+      <w:r>
+        <w:rPr>
+          <w:rFonts w:ascii="Times New Roman" w:hAnsi="Times New Roman" w:cs="Times New Roman"/>
+          <w:sz w:val="24"/>
+          <w:szCs w:val="24"/>
+        </w:rPr>
+        <w:t>in</w:t>
+      </w:r>
+      <w:r>
+        <w:rPr>
+          <w:rFonts w:ascii="Times New Roman" w:hAnsi="Times New Roman" w:cs="Times New Roman"/>
+          <w:sz w:val="24"/>
+          <w:szCs w:val="24"/>
+        </w:rPr>
+        <w:t xml:space="preserve">congruent values. </w:t>
+      </w:r>
+      <w:r>
+        <w:rPr>
+          <w:rFonts w:ascii="Times New Roman" w:hAnsi="Times New Roman" w:cs="Times New Roman"/>
+          <w:sz w:val="24"/>
+          <w:szCs w:val="24"/>
+        </w:rPr>
+        <w:t xml:space="preserve">However, there </w:t>
+      </w:r>
+      <w:r>
+        <w:rPr>
+          <w:rFonts w:ascii="Times New Roman" w:hAnsi="Times New Roman" w:cs="Times New Roman"/>
+          <w:sz w:val="24"/>
+          <w:szCs w:val="24"/>
+        </w:rPr>
+        <w:t>is</w:t>
+      </w:r>
+      <w:r>
+        <w:rPr>
+          <w:rFonts w:ascii="Times New Roman" w:hAnsi="Times New Roman" w:cs="Times New Roman"/>
+          <w:sz w:val="24"/>
+          <w:szCs w:val="24"/>
+        </w:rPr>
+        <w:t xml:space="preserve"> some overlapping of the data between the two variable</w:t>
+      </w:r>
+      <w:r>
+        <w:rPr>
+          <w:rFonts w:ascii="Times New Roman" w:hAnsi="Times New Roman" w:cs="Times New Roman"/>
+          <w:sz w:val="24"/>
+          <w:szCs w:val="24"/>
+        </w:rPr>
+        <w:t>s</w:t>
+      </w:r>
+      <w:r>
+        <w:rPr>
+          <w:rFonts w:ascii="Times New Roman" w:hAnsi="Times New Roman" w:cs="Times New Roman"/>
+          <w:sz w:val="24"/>
+          <w:szCs w:val="24"/>
+        </w:rPr>
+        <w:t xml:space="preserve"> </w:t>
+      </w:r>
+      <w:r>
+        <w:rPr>
+          <w:rFonts w:ascii="Times New Roman" w:hAnsi="Times New Roman" w:cs="Times New Roman"/>
+          <w:sz w:val="24"/>
+          <w:szCs w:val="24"/>
+        </w:rPr>
+        <w:t xml:space="preserve">as shown in the </w:t>
+      </w:r>
+      <w:r>
+        <w:rPr>
+          <w:rFonts w:ascii="Times New Roman" w:hAnsi="Times New Roman" w:cs="Times New Roman"/>
+          <w:sz w:val="24"/>
+          <w:szCs w:val="24"/>
+        </w:rPr>
+        <w:t>Figure 3</w:t>
+      </w:r>
+      <w:r>
+        <w:rPr>
+          <w:rFonts w:ascii="Times New Roman" w:hAnsi="Times New Roman" w:cs="Times New Roman"/>
+          <w:sz w:val="24"/>
+          <w:szCs w:val="24"/>
+        </w:rPr>
+        <w:t xml:space="preserve">. </w:t>
+      </w:r>
+    </w:p>
+    <w:p>
+      <w:pPr>
+        <w:ind w:firstLine="720"/>
+        <w:jc w:val="both"/>
+        <w:rPr>
+          <w:rFonts w:ascii="Times New Roman" w:hAnsi="Times New Roman" w:cs="Times New Roman"/>
+          <w:sz w:val="24"/>
+          <w:szCs w:val="24"/>
+        </w:rPr>
+      </w:pPr>
+      <w:r>
+        <w:rPr>
+          <w:rFonts w:ascii="Times New Roman" w:hAnsi="Times New Roman" w:cs="Times New Roman"/>
+          <w:sz w:val="24"/>
+          <w:szCs w:val="24"/>
+        </w:rPr>
+        <w:t>The experiment data only contain the sample information</w:t>
+      </w:r>
+      <w:r>
+        <w:rPr>
+          <w:rFonts w:ascii="Times New Roman" w:hAnsi="Times New Roman" w:cs="Times New Roman"/>
+          <w:sz w:val="24"/>
+          <w:szCs w:val="24"/>
+        </w:rPr>
+        <w:t xml:space="preserve"> and t</w:t>
+      </w:r>
+      <w:r>
+        <w:rPr>
+          <w:rFonts w:ascii="Times New Roman" w:hAnsi="Times New Roman" w:cs="Times New Roman"/>
+          <w:sz w:val="24"/>
+          <w:szCs w:val="24"/>
+        </w:rPr>
+        <w:t xml:space="preserve">he population values are unavailable. In addition, </w:t>
+      </w:r>
+      <w:r>
+        <w:rPr>
+          <w:rFonts w:ascii="Times New Roman" w:hAnsi="Times New Roman" w:cs="Times New Roman"/>
+          <w:sz w:val="24"/>
+          <w:szCs w:val="24"/>
+        </w:rPr>
+        <w:t xml:space="preserve">the experiment carried out in two different </w:t>
+      </w:r>
+      <w:r>
+        <w:rPr>
+          <w:rFonts w:ascii="Times New Roman" w:hAnsi="Times New Roman" w:cs="Times New Roman"/>
+          <w:sz w:val="24"/>
+          <w:szCs w:val="24"/>
+        </w:rPr>
+        <w:t>occasions</w:t>
+      </w:r>
+      <w:r>
+        <w:rPr>
+          <w:rFonts w:ascii="Times New Roman" w:hAnsi="Times New Roman" w:cs="Times New Roman"/>
+          <w:sz w:val="24"/>
+          <w:szCs w:val="24"/>
+        </w:rPr>
+        <w:t xml:space="preserve"> with</w:t>
+      </w:r>
+      <w:r>
+        <w:rPr>
+          <w:rFonts w:ascii="Times New Roman" w:hAnsi="Times New Roman" w:cs="Times New Roman"/>
+          <w:sz w:val="24"/>
+          <w:szCs w:val="24"/>
+        </w:rPr>
+        <w:t xml:space="preserve"> changed conditions</w:t>
+      </w:r>
+      <w:r>
+        <w:rPr>
+          <w:rFonts w:ascii="Times New Roman" w:hAnsi="Times New Roman" w:cs="Times New Roman"/>
+          <w:sz w:val="24"/>
+          <w:szCs w:val="24"/>
+        </w:rPr>
+        <w:t xml:space="preserve"> for same sample of participants</w:t>
+      </w:r>
+      <w:r>
+        <w:rPr>
+          <w:rFonts w:ascii="Times New Roman" w:hAnsi="Times New Roman" w:cs="Times New Roman"/>
+          <w:sz w:val="24"/>
+          <w:szCs w:val="24"/>
+        </w:rPr>
+        <w:t xml:space="preserve">. Therefore, </w:t>
       </w:r>
       <w:r>
         <w:rPr>
@@ -2404,49 +2828,107 @@
           <w:sz w:val="24"/>
           <w:szCs w:val="24"/>
         </w:rPr>
-        <w:t>time</w:t>
-      </w:r>
-      <w:r>
-        <w:rPr>
-          <w:rFonts w:ascii="Times New Roman" w:hAnsi="Times New Roman" w:cs="Times New Roman"/>
-          <w:sz w:val="24"/>
-          <w:szCs w:val="24"/>
-        </w:rPr>
-        <w:t xml:space="preserve"> (in seconds)</w:t>
-      </w:r>
-      <w:bookmarkStart w:id="0" w:name="_GoBack"/>
-      <w:bookmarkEnd w:id="0"/>
-      <w:r>
-        <w:rPr>
-          <w:rFonts w:ascii="Times New Roman" w:hAnsi="Times New Roman" w:cs="Times New Roman"/>
-          <w:sz w:val="24"/>
-          <w:szCs w:val="24"/>
-        </w:rPr>
-        <w:t xml:space="preserve"> to complete the test </w:t>
-      </w:r>
-      <w:r>
-        <w:rPr>
-          <w:rFonts w:ascii="Times New Roman" w:hAnsi="Times New Roman" w:cs="Times New Roman"/>
-          <w:sz w:val="24"/>
-          <w:szCs w:val="24"/>
-        </w:rPr>
-        <w:t xml:space="preserve">for </w:t>
-      </w:r>
-      <w:r>
-        <w:rPr>
-          <w:rFonts w:ascii="Times New Roman" w:hAnsi="Times New Roman" w:cs="Times New Roman"/>
-          <w:sz w:val="24"/>
-          <w:szCs w:val="24"/>
-        </w:rPr>
-        <w:t>each</w:t>
-      </w:r>
-      <w:r>
-        <w:rPr>
-          <w:rFonts w:ascii="Times New Roman" w:hAnsi="Times New Roman" w:cs="Times New Roman"/>
-          <w:sz w:val="24"/>
-          <w:szCs w:val="24"/>
-        </w:rPr>
-        <w:t xml:space="preserve"> person tested. </w:t>
+        <w:t xml:space="preserve">paired </w:t>
+      </w:r>
+      <w:r>
+        <w:rPr>
+          <w:rFonts w:ascii="Times New Roman" w:hAnsi="Times New Roman" w:cs="Times New Roman"/>
+          <w:b/>
+          <w:bCs/>
+          <w:sz w:val="24"/>
+          <w:szCs w:val="24"/>
+        </w:rPr>
+        <w:t xml:space="preserve">sample </w:t>
+      </w:r>
+      <w:r>
+        <w:rPr>
+          <w:rFonts w:ascii="Times New Roman" w:hAnsi="Times New Roman" w:cs="Times New Roman"/>
+          <w:b/>
+          <w:bCs/>
+          <w:sz w:val="24"/>
+          <w:szCs w:val="24"/>
+        </w:rPr>
+        <w:t>t-test</w:t>
+      </w:r>
+      <w:r>
+        <w:rPr>
+          <w:rFonts w:ascii="Times New Roman" w:hAnsi="Times New Roman" w:cs="Times New Roman"/>
+          <w:sz w:val="24"/>
+          <w:szCs w:val="24"/>
+        </w:rPr>
+        <w:t xml:space="preserve"> </w:t>
+      </w:r>
+      <w:r>
+        <w:rPr>
+          <w:rFonts w:ascii="Times New Roman" w:hAnsi="Times New Roman" w:cs="Times New Roman"/>
+          <w:sz w:val="24"/>
+          <w:szCs w:val="24"/>
+        </w:rPr>
+        <w:t>is suitable</w:t>
+      </w:r>
+      <w:r>
+        <w:rPr>
+          <w:rFonts w:ascii="Times New Roman" w:hAnsi="Times New Roman" w:cs="Times New Roman"/>
+          <w:sz w:val="24"/>
+          <w:szCs w:val="24"/>
+        </w:rPr>
+        <w:t xml:space="preserve"> to </w:t>
+      </w:r>
+      <w:r>
+        <w:rPr>
+          <w:rFonts w:ascii="Times New Roman" w:hAnsi="Times New Roman" w:cs="Times New Roman"/>
+          <w:sz w:val="24"/>
+          <w:szCs w:val="24"/>
+        </w:rPr>
+        <w:t xml:space="preserve">verify whether the </w:t>
+      </w:r>
+      <w:r>
+        <w:rPr>
+          <w:rFonts w:ascii="Times New Roman" w:hAnsi="Times New Roman" w:cs="Times New Roman"/>
+          <w:sz w:val="24"/>
+          <w:szCs w:val="24"/>
+        </w:rPr>
+        <w:t xml:space="preserve">population </w:t>
+      </w:r>
+      <w:r>
+        <w:rPr>
+          <w:rFonts w:ascii="Times New Roman" w:hAnsi="Times New Roman" w:cs="Times New Roman"/>
+          <w:sz w:val="24"/>
+          <w:szCs w:val="24"/>
+        </w:rPr>
+        <w:t>data in</w:t>
+      </w:r>
+      <w:r>
+        <w:rPr>
+          <w:rFonts w:ascii="Times New Roman" w:hAnsi="Times New Roman" w:cs="Times New Roman"/>
+          <w:sz w:val="24"/>
+          <w:szCs w:val="24"/>
+        </w:rPr>
+        <w:t xml:space="preserve"> one variable is significantly smaller </w:t>
+      </w:r>
+      <w:r>
+        <w:rPr>
+          <w:rFonts w:ascii="Times New Roman" w:hAnsi="Times New Roman" w:cs="Times New Roman"/>
+          <w:sz w:val="24"/>
+          <w:szCs w:val="24"/>
+        </w:rPr>
+        <w:t>than the other</w:t>
+      </w:r>
+      <w:r>
+        <w:rPr>
+          <w:rFonts w:ascii="Times New Roman" w:hAnsi="Times New Roman" w:cs="Times New Roman"/>
+          <w:sz w:val="24"/>
+          <w:szCs w:val="24"/>
+        </w:rPr>
+        <w:t xml:space="preserve"> variable in the population</w:t>
+      </w:r>
+      <w:r>
+        <w:rPr>
+          <w:rFonts w:ascii="Times New Roman" w:hAnsi="Times New Roman" w:cs="Times New Roman"/>
+          <w:sz w:val="24"/>
+          <w:szCs w:val="24"/>
+        </w:rPr>
+        <w:t>.</w:t>
       </w:r>
     </w:p>
     <w:p>
@@ -2459,6 +2941,205 @@
           <w:szCs w:val="24"/>
         </w:rPr>
       </w:pPr>
+      <w:r>
+        <w:rPr>
+          <w:rFonts w:ascii="Times New Roman" w:hAnsi="Times New Roman" w:cs="Times New Roman"/>
+          <w:sz w:val="24"/>
+          <w:szCs w:val="24"/>
+        </w:rPr>
+        <w:t>For this purpose the n</w:t>
+      </w:r>
+      <w:r>
+        <w:rPr>
+          <w:rFonts w:ascii="Times New Roman" w:hAnsi="Times New Roman" w:cs="Times New Roman"/>
+          <w:sz w:val="24"/>
+          <w:szCs w:val="24"/>
+        </w:rPr>
+        <w:t>ull hypothesis</w:t>
+      </w:r>
+      <w:r>
+        <w:rPr>
+          <w:rFonts w:ascii="Times New Roman" w:hAnsi="Times New Roman" w:cs="Times New Roman"/>
+          <w:sz w:val="24"/>
+          <w:szCs w:val="24"/>
+        </w:rPr>
+        <w:t xml:space="preserve"> (H</w:t>
+      </w:r>
+      <w:r>
+        <w:rPr>
+          <w:rFonts w:ascii="Times New Roman" w:hAnsi="Times New Roman" w:cs="Times New Roman"/>
+          <w:sz w:val="24"/>
+          <w:szCs w:val="24"/>
+          <w:vertAlign w:val="subscript"/>
+        </w:rPr>
+        <w:t>0</w:t>
+      </w:r>
+      <w:r>
+        <w:rPr>
+          <w:rFonts w:ascii="Times New Roman" w:hAnsi="Times New Roman" w:cs="Times New Roman"/>
+          <w:sz w:val="24"/>
+          <w:szCs w:val="24"/>
+        </w:rPr>
+        <w:t>)</w:t>
+      </w:r>
+      <w:r>
+        <w:rPr>
+          <w:rFonts w:ascii="Times New Roman" w:hAnsi="Times New Roman" w:cs="Times New Roman"/>
+          <w:sz w:val="24"/>
+          <w:szCs w:val="24"/>
+        </w:rPr>
+        <w:t xml:space="preserve"> is</w:t>
+      </w:r>
+      <w:r>
+        <w:rPr>
+          <w:rFonts w:ascii="Times New Roman" w:hAnsi="Times New Roman" w:cs="Times New Roman"/>
+          <w:sz w:val="24"/>
+          <w:szCs w:val="24"/>
+        </w:rPr>
+        <w:t>;</w:t>
+      </w:r>
+      <w:r>
+        <w:rPr>
+          <w:rFonts w:ascii="Times New Roman" w:hAnsi="Times New Roman" w:cs="Times New Roman"/>
+          <w:sz w:val="24"/>
+          <w:szCs w:val="24"/>
+        </w:rPr>
+        <w:t xml:space="preserve"> there is no significant different between two </w:t>
+      </w:r>
+      <w:r>
+        <w:rPr>
+          <w:rFonts w:ascii="Times New Roman" w:hAnsi="Times New Roman" w:cs="Times New Roman"/>
+          <w:sz w:val="24"/>
+          <w:szCs w:val="24"/>
+        </w:rPr>
+        <w:t xml:space="preserve">population </w:t>
+      </w:r>
+      <w:r>
+        <w:rPr>
+          <w:rFonts w:ascii="Times New Roman" w:hAnsi="Times New Roman" w:cs="Times New Roman"/>
+          <w:sz w:val="24"/>
+          <w:szCs w:val="24"/>
+        </w:rPr>
+        <w:t>means</w:t>
+      </w:r>
+      <w:r>
+        <w:t xml:space="preserve"> </w:t>
+      </w:r>
+      <w:r>
+        <w:rPr>
+          <w:rFonts w:ascii="Times New Roman" w:hAnsi="Times New Roman" w:cs="Times New Roman"/>
+          <w:sz w:val="24"/>
+          <w:szCs w:val="24"/>
+        </w:rPr>
+        <w:t>of response time under inc</w:t>
+      </w:r>
+      <w:r>
+        <w:rPr>
+          <w:rFonts w:ascii="Times New Roman" w:hAnsi="Times New Roman" w:cs="Times New Roman"/>
+          <w:sz w:val="24"/>
+          <w:szCs w:val="24"/>
+        </w:rPr>
+        <w:t>ongruent and congruent Stroop test conditions</w:t>
+      </w:r>
+      <w:r>
+        <w:rPr>
+          <w:rFonts w:ascii="Times New Roman" w:hAnsi="Times New Roman" w:cs="Times New Roman"/>
+          <w:sz w:val="24"/>
+          <w:szCs w:val="24"/>
+        </w:rPr>
+        <w:t xml:space="preserve">. </w:t>
+      </w:r>
+    </w:p>
+    <w:p>
+      <w:pPr>
+        <w:jc w:val="center"/>
+        <w:rPr>
+          <w:rFonts w:ascii="Times New Roman" w:hAnsi="Times New Roman" w:cs="Times New Roman"/>
+          <w:sz w:val="24"/>
+          <w:szCs w:val="24"/>
+        </w:rPr>
+      </w:pPr>
+      <w:r>
+        <w:rPr>
+          <w:rFonts w:ascii="Times New Roman" w:hAnsi="Times New Roman" w:cs="Times New Roman"/>
+          <w:sz w:val="24"/>
+          <w:szCs w:val="24"/>
+        </w:rPr>
+        <w:t>i.e.</w:t>
+      </w:r>
+      <w:r>
+        <w:rPr>
+          <w:rFonts w:ascii="Times New Roman" w:hAnsi="Times New Roman" w:cs="Times New Roman"/>
+          <w:sz w:val="24"/>
+          <w:szCs w:val="24"/>
+        </w:rPr>
+        <w:t>,</w:t>
+      </w:r>
+      <w:r>
+        <w:rPr>
+          <w:rFonts w:ascii="Times New Roman" w:hAnsi="Times New Roman" w:cs="Times New Roman"/>
+          <w:sz w:val="24"/>
+          <w:szCs w:val="24"/>
+        </w:rPr>
+        <w:t xml:space="preserve"> </w:t>
+      </w:r>
+      <w:r>
+        <w:rPr>
+          <w:rFonts w:ascii="Times New Roman" w:hAnsi="Times New Roman" w:cs="Times New Roman"/>
+          <w:sz w:val="24"/>
+          <w:szCs w:val="24"/>
+        </w:rPr>
+        <w:t>H</w:t>
+      </w:r>
+      <w:r>
+        <w:rPr>
+          <w:rFonts w:ascii="Times New Roman" w:hAnsi="Times New Roman" w:cs="Times New Roman"/>
+          <w:sz w:val="24"/>
+          <w:szCs w:val="24"/>
+          <w:vertAlign w:val="subscript"/>
+        </w:rPr>
+        <w:t>0</w:t>
+      </w:r>
+      <w:r>
+        <w:rPr>
+          <w:rFonts w:ascii="Times New Roman" w:hAnsi="Times New Roman" w:cs="Times New Roman"/>
+          <w:sz w:val="24"/>
+          <w:szCs w:val="24"/>
+        </w:rPr>
+        <w:t xml:space="preserve">: </w:t>
+      </w:r>
+      <w:r>
+        <w:rPr>
+          <w:rFonts w:ascii="Times New Roman" w:hAnsi="Times New Roman" w:cs="Times New Roman"/>
+          <w:sz w:val="24"/>
+          <w:szCs w:val="24"/>
+        </w:rPr>
+        <w:t>µ</w:t>
+      </w:r>
+      <w:r>
+        <w:rPr>
+          <w:rFonts w:ascii="Times New Roman" w:hAnsi="Times New Roman" w:cs="Times New Roman"/>
+          <w:sz w:val="24"/>
+          <w:szCs w:val="24"/>
+        </w:rPr>
+        <w:t>C =</w:t>
+      </w:r>
+      <w:r>
+        <w:rPr>
+          <w:rFonts w:ascii="Times New Roman" w:hAnsi="Times New Roman" w:cs="Times New Roman"/>
+          <w:sz w:val="24"/>
+          <w:szCs w:val="24"/>
+        </w:rPr>
+        <w:t xml:space="preserve"> µ</w:t>
+      </w:r>
+      <w:r>
+        <w:rPr>
+          <w:rFonts w:ascii="Times New Roman" w:hAnsi="Times New Roman" w:cs="Times New Roman"/>
+          <w:sz w:val="24"/>
+          <w:szCs w:val="24"/>
+        </w:rPr>
+        <w:t>I</w:t>
+      </w:r>
     </w:p>
     <w:p>
       <w:pPr>
@@ -2475,317 +3156,7 @@
           <w:sz w:val="24"/>
           <w:szCs w:val="24"/>
         </w:rPr>
-        <w:t xml:space="preserve">Since the </w:t>
-      </w:r>
-      <w:r>
-        <w:rPr>
-          <w:rFonts w:ascii="Times New Roman" w:hAnsi="Times New Roman" w:cs="Times New Roman"/>
-          <w:sz w:val="24"/>
-          <w:szCs w:val="24"/>
-        </w:rPr>
-        <w:t xml:space="preserve">congruent test values (Table 1 and Table 2) are </w:t>
-      </w:r>
-      <w:r>
-        <w:rPr>
-          <w:rFonts w:ascii="Times New Roman" w:hAnsi="Times New Roman" w:cs="Times New Roman"/>
-          <w:sz w:val="24"/>
-          <w:szCs w:val="24"/>
-        </w:rPr>
-        <w:t>smaller</w:t>
-      </w:r>
-      <w:r>
-        <w:rPr>
-          <w:rFonts w:ascii="Times New Roman" w:hAnsi="Times New Roman" w:cs="Times New Roman"/>
-          <w:sz w:val="24"/>
-          <w:szCs w:val="24"/>
-        </w:rPr>
-        <w:t xml:space="preserve"> than </w:t>
-      </w:r>
-      <w:r>
-        <w:rPr>
-          <w:rFonts w:ascii="Times New Roman" w:hAnsi="Times New Roman" w:cs="Times New Roman"/>
-          <w:sz w:val="24"/>
-          <w:szCs w:val="24"/>
-        </w:rPr>
-        <w:t xml:space="preserve">the corresponding </w:t>
-      </w:r>
-      <w:r>
-        <w:rPr>
-          <w:rFonts w:ascii="Times New Roman" w:hAnsi="Times New Roman" w:cs="Times New Roman"/>
-          <w:sz w:val="24"/>
-          <w:szCs w:val="24"/>
-        </w:rPr>
-        <w:t>in</w:t>
-      </w:r>
-      <w:r>
-        <w:rPr>
-          <w:rFonts w:ascii="Times New Roman" w:hAnsi="Times New Roman" w:cs="Times New Roman"/>
-          <w:sz w:val="24"/>
-          <w:szCs w:val="24"/>
-        </w:rPr>
-        <w:t xml:space="preserve">congruent test values, the </w:t>
-      </w:r>
-      <w:r>
-        <w:rPr>
-          <w:rFonts w:ascii="Times New Roman" w:hAnsi="Times New Roman" w:cs="Times New Roman"/>
-          <w:sz w:val="24"/>
-          <w:szCs w:val="24"/>
-        </w:rPr>
-        <w:t xml:space="preserve">congruent test values can be significantly </w:t>
-      </w:r>
-      <w:r>
-        <w:rPr>
-          <w:rFonts w:ascii="Times New Roman" w:hAnsi="Times New Roman" w:cs="Times New Roman"/>
-          <w:sz w:val="24"/>
-          <w:szCs w:val="24"/>
-        </w:rPr>
-        <w:t>smaller</w:t>
-      </w:r>
-      <w:r>
-        <w:rPr>
-          <w:rFonts w:ascii="Times New Roman" w:hAnsi="Times New Roman" w:cs="Times New Roman"/>
-          <w:sz w:val="24"/>
-          <w:szCs w:val="24"/>
-        </w:rPr>
-        <w:t xml:space="preserve"> than the </w:t>
-      </w:r>
-      <w:r>
-        <w:rPr>
-          <w:rFonts w:ascii="Times New Roman" w:hAnsi="Times New Roman" w:cs="Times New Roman"/>
-          <w:sz w:val="24"/>
-          <w:szCs w:val="24"/>
-        </w:rPr>
-        <w:t>in</w:t>
-      </w:r>
-      <w:r>
-        <w:rPr>
-          <w:rFonts w:ascii="Times New Roman" w:hAnsi="Times New Roman" w:cs="Times New Roman"/>
-          <w:sz w:val="24"/>
-          <w:szCs w:val="24"/>
-        </w:rPr>
-        <w:t xml:space="preserve">congruent values. </w:t>
-      </w:r>
-      <w:r>
-        <w:rPr>
-          <w:rFonts w:ascii="Times New Roman" w:hAnsi="Times New Roman" w:cs="Times New Roman"/>
-          <w:sz w:val="24"/>
-          <w:szCs w:val="24"/>
-        </w:rPr>
-        <w:t xml:space="preserve">However, there </w:t>
-      </w:r>
-      <w:proofErr w:type="gramStart"/>
-      <w:r>
-        <w:rPr>
-          <w:rFonts w:ascii="Times New Roman" w:hAnsi="Times New Roman" w:cs="Times New Roman"/>
-          <w:sz w:val="24"/>
-          <w:szCs w:val="24"/>
-        </w:rPr>
-        <w:t>are</w:t>
-      </w:r>
-      <w:proofErr w:type="gramEnd"/>
-      <w:r>
-        <w:rPr>
-          <w:rFonts w:ascii="Times New Roman" w:hAnsi="Times New Roman" w:cs="Times New Roman"/>
-          <w:sz w:val="24"/>
-          <w:szCs w:val="24"/>
-        </w:rPr>
-        <w:t xml:space="preserve"> some overlapping of the data between the two variable </w:t>
-      </w:r>
-      <w:r>
-        <w:rPr>
-          <w:rFonts w:ascii="Times New Roman" w:hAnsi="Times New Roman" w:cs="Times New Roman"/>
-          <w:sz w:val="24"/>
-          <w:szCs w:val="24"/>
-        </w:rPr>
-        <w:t xml:space="preserve">as shown in the </w:t>
-      </w:r>
-      <w:r>
-        <w:rPr>
-          <w:rFonts w:ascii="Times New Roman" w:hAnsi="Times New Roman" w:cs="Times New Roman"/>
-          <w:sz w:val="24"/>
-          <w:szCs w:val="24"/>
-        </w:rPr>
-        <w:t>Figure 3</w:t>
-      </w:r>
-      <w:r>
-        <w:rPr>
-          <w:rFonts w:ascii="Times New Roman" w:hAnsi="Times New Roman" w:cs="Times New Roman"/>
-          <w:sz w:val="24"/>
-          <w:szCs w:val="24"/>
-        </w:rPr>
-        <w:t xml:space="preserve">. Therefore, to verify the data in the </w:t>
-      </w:r>
-      <w:r>
-        <w:rPr>
-          <w:rFonts w:ascii="Times New Roman" w:hAnsi="Times New Roman" w:cs="Times New Roman"/>
-          <w:sz w:val="24"/>
-          <w:szCs w:val="24"/>
-        </w:rPr>
-        <w:t>one</w:t>
-      </w:r>
-      <w:r>
-        <w:rPr>
-          <w:rFonts w:ascii="Times New Roman" w:hAnsi="Times New Roman" w:cs="Times New Roman"/>
-          <w:sz w:val="24"/>
-          <w:szCs w:val="24"/>
-        </w:rPr>
-        <w:t xml:space="preserve"> variable </w:t>
-      </w:r>
-      <w:r>
-        <w:rPr>
-          <w:rFonts w:ascii="Times New Roman" w:hAnsi="Times New Roman" w:cs="Times New Roman"/>
-          <w:sz w:val="24"/>
-          <w:szCs w:val="24"/>
-        </w:rPr>
-        <w:t xml:space="preserve">is </w:t>
-      </w:r>
-      <w:r>
-        <w:rPr>
-          <w:rFonts w:ascii="Times New Roman" w:hAnsi="Times New Roman" w:cs="Times New Roman"/>
-          <w:sz w:val="24"/>
-          <w:szCs w:val="24"/>
-        </w:rPr>
-        <w:t xml:space="preserve">significantly </w:t>
-      </w:r>
-      <w:r>
-        <w:rPr>
-          <w:rFonts w:ascii="Times New Roman" w:hAnsi="Times New Roman" w:cs="Times New Roman"/>
-          <w:sz w:val="24"/>
-          <w:szCs w:val="24"/>
-        </w:rPr>
-        <w:t>smaller</w:t>
-      </w:r>
-      <w:r>
-        <w:rPr>
-          <w:rFonts w:ascii="Times New Roman" w:hAnsi="Times New Roman" w:cs="Times New Roman"/>
-          <w:sz w:val="24"/>
-          <w:szCs w:val="24"/>
-        </w:rPr>
-        <w:t xml:space="preserve"> or not, </w:t>
-      </w:r>
-      <w:r>
-        <w:rPr>
-          <w:rFonts w:ascii="Times New Roman" w:hAnsi="Times New Roman" w:cs="Times New Roman"/>
-          <w:b/>
-          <w:bCs/>
-          <w:sz w:val="24"/>
-          <w:szCs w:val="24"/>
-        </w:rPr>
-        <w:t>two</w:t>
-      </w:r>
-      <w:r>
-        <w:rPr>
-          <w:rFonts w:ascii="Times New Roman" w:hAnsi="Times New Roman" w:cs="Times New Roman"/>
-          <w:b/>
-          <w:bCs/>
-          <w:sz w:val="24"/>
-          <w:szCs w:val="24"/>
-        </w:rPr>
-        <w:t>-</w:t>
-      </w:r>
-      <w:r>
-        <w:rPr>
-          <w:rFonts w:ascii="Times New Roman" w:hAnsi="Times New Roman" w:cs="Times New Roman"/>
-          <w:b/>
-          <w:bCs/>
-          <w:sz w:val="24"/>
-          <w:szCs w:val="24"/>
-        </w:rPr>
-        <w:t>sample</w:t>
-      </w:r>
-      <w:r>
-        <w:rPr>
-          <w:rFonts w:ascii="Times New Roman" w:hAnsi="Times New Roman" w:cs="Times New Roman"/>
-          <w:b/>
-          <w:bCs/>
-          <w:sz w:val="24"/>
-          <w:szCs w:val="24"/>
-        </w:rPr>
-        <w:t xml:space="preserve"> t-test </w:t>
-      </w:r>
-      <w:proofErr w:type="gramStart"/>
-      <w:r>
-        <w:rPr>
-          <w:rFonts w:ascii="Times New Roman" w:hAnsi="Times New Roman" w:cs="Times New Roman"/>
-          <w:sz w:val="24"/>
-          <w:szCs w:val="24"/>
-        </w:rPr>
-        <w:t>can be carried</w:t>
-      </w:r>
-      <w:proofErr w:type="gramEnd"/>
-      <w:r>
-        <w:rPr>
-          <w:rFonts w:ascii="Times New Roman" w:hAnsi="Times New Roman" w:cs="Times New Roman"/>
-          <w:sz w:val="24"/>
-          <w:szCs w:val="24"/>
-        </w:rPr>
-        <w:t xml:space="preserve"> </w:t>
-      </w:r>
-      <w:r>
-        <w:rPr>
-          <w:rFonts w:ascii="Times New Roman" w:hAnsi="Times New Roman" w:cs="Times New Roman"/>
-          <w:sz w:val="24"/>
-          <w:szCs w:val="24"/>
-        </w:rPr>
-        <w:t>with the means</w:t>
-      </w:r>
-      <w:r>
-        <w:rPr>
-          <w:rFonts w:ascii="Times New Roman" w:hAnsi="Times New Roman" w:cs="Times New Roman"/>
-          <w:sz w:val="24"/>
-          <w:szCs w:val="24"/>
-        </w:rPr>
-        <w:t xml:space="preserve"> of the variables</w:t>
-      </w:r>
-      <w:r>
-        <w:rPr>
-          <w:rFonts w:ascii="Times New Roman" w:hAnsi="Times New Roman" w:cs="Times New Roman"/>
-          <w:sz w:val="24"/>
-          <w:szCs w:val="24"/>
-        </w:rPr>
-        <w:t xml:space="preserve">. </w:t>
-      </w:r>
-      <w:r>
-        <w:rPr>
-          <w:rFonts w:ascii="Times New Roman" w:hAnsi="Times New Roman" w:cs="Times New Roman"/>
-          <w:sz w:val="24"/>
-          <w:szCs w:val="24"/>
-        </w:rPr>
-        <w:t xml:space="preserve">  </w:t>
-      </w:r>
-    </w:p>
-    <w:p>
-      <w:pPr>
-        <w:jc w:val="both"/>
-        <w:rPr>
-          <w:rFonts w:ascii="Times New Roman" w:hAnsi="Times New Roman" w:cs="Times New Roman"/>
-          <w:sz w:val="24"/>
-          <w:szCs w:val="24"/>
-        </w:rPr>
-      </w:pPr>
-      <w:r>
-        <w:rPr>
-          <w:rFonts w:ascii="Times New Roman" w:hAnsi="Times New Roman" w:cs="Times New Roman"/>
-          <w:sz w:val="24"/>
-          <w:szCs w:val="24"/>
-        </w:rPr>
-        <w:t>For this purpose the n</w:t>
-      </w:r>
-      <w:r>
-        <w:rPr>
-          <w:rFonts w:ascii="Times New Roman" w:hAnsi="Times New Roman" w:cs="Times New Roman"/>
-          <w:sz w:val="24"/>
-          <w:szCs w:val="24"/>
-        </w:rPr>
-        <w:t>ull hypothesis</w:t>
-      </w:r>
-      <w:r>
-        <w:rPr>
-          <w:rFonts w:ascii="Times New Roman" w:hAnsi="Times New Roman" w:cs="Times New Roman"/>
-          <w:sz w:val="24"/>
-          <w:szCs w:val="24"/>
-        </w:rPr>
-        <w:t xml:space="preserve"> (H</w:t>
+        <w:t>Therefore, the alternative hypothesis (H</w:t>
       </w:r>
       <w:r>
         <w:rPr>
@@ -2794,39 +3165,87 @@
           <w:szCs w:val="24"/>
           <w:vertAlign w:val="subscript"/>
         </w:rPr>
-        <w:t>0</w:t>
-      </w:r>
-      <w:r>
-        <w:rPr>
-          <w:rFonts w:ascii="Times New Roman" w:hAnsi="Times New Roman" w:cs="Times New Roman"/>
-          <w:sz w:val="24"/>
-          <w:szCs w:val="24"/>
-        </w:rPr>
-        <w:t>)</w:t>
-      </w:r>
-      <w:r>
-        <w:rPr>
-          <w:rFonts w:ascii="Times New Roman" w:hAnsi="Times New Roman" w:cs="Times New Roman"/>
-          <w:sz w:val="24"/>
-          <w:szCs w:val="24"/>
-        </w:rPr>
-        <w:t xml:space="preserve"> is</w:t>
-      </w:r>
-      <w:r>
-        <w:rPr>
-          <w:rFonts w:ascii="Times New Roman" w:hAnsi="Times New Roman" w:cs="Times New Roman"/>
-          <w:sz w:val="24"/>
-          <w:szCs w:val="24"/>
-        </w:rPr>
-        <w:t>;</w:t>
-      </w:r>
-      <w:r>
-        <w:rPr>
-          <w:rFonts w:ascii="Times New Roman" w:hAnsi="Times New Roman" w:cs="Times New Roman"/>
-          <w:sz w:val="24"/>
-          <w:szCs w:val="24"/>
-        </w:rPr>
-        <w:t xml:space="preserve"> there is no significant different between two means. </w:t>
+        <w:t>1</w:t>
+      </w:r>
+      <w:r>
+        <w:rPr>
+          <w:rFonts w:ascii="Times New Roman" w:hAnsi="Times New Roman" w:cs="Times New Roman"/>
+          <w:sz w:val="24"/>
+          <w:szCs w:val="24"/>
+        </w:rPr>
+        <w:t>) is;</w:t>
+      </w:r>
+      <w:r>
+        <w:rPr>
+          <w:rFonts w:ascii="Times New Roman" w:hAnsi="Times New Roman" w:cs="Times New Roman"/>
+          <w:sz w:val="24"/>
+          <w:szCs w:val="24"/>
+        </w:rPr>
+        <w:t xml:space="preserve"> the </w:t>
+      </w:r>
+      <w:r>
+        <w:rPr>
+          <w:rFonts w:ascii="Times New Roman" w:hAnsi="Times New Roman" w:cs="Times New Roman"/>
+          <w:sz w:val="24"/>
+          <w:szCs w:val="24"/>
+        </w:rPr>
+        <w:t xml:space="preserve">population </w:t>
+      </w:r>
+      <w:r>
+        <w:rPr>
+          <w:rFonts w:ascii="Times New Roman" w:hAnsi="Times New Roman" w:cs="Times New Roman"/>
+          <w:sz w:val="24"/>
+          <w:szCs w:val="24"/>
+        </w:rPr>
+        <w:t xml:space="preserve">mean </w:t>
+      </w:r>
+      <w:r>
+        <w:rPr>
+          <w:rFonts w:ascii="Times New Roman" w:hAnsi="Times New Roman" w:cs="Times New Roman"/>
+          <w:sz w:val="24"/>
+          <w:szCs w:val="24"/>
+        </w:rPr>
+        <w:t xml:space="preserve">of response times </w:t>
+      </w:r>
+      <w:r>
+        <w:rPr>
+          <w:rFonts w:ascii="Times New Roman" w:hAnsi="Times New Roman" w:cs="Times New Roman"/>
+          <w:sz w:val="24"/>
+          <w:szCs w:val="24"/>
+        </w:rPr>
+        <w:t xml:space="preserve">of congruent test is smaller than the </w:t>
+      </w:r>
+      <w:r>
+        <w:rPr>
+          <w:rFonts w:ascii="Times New Roman" w:hAnsi="Times New Roman" w:cs="Times New Roman"/>
+          <w:sz w:val="24"/>
+          <w:szCs w:val="24"/>
+        </w:rPr>
+        <w:t xml:space="preserve">population </w:t>
+      </w:r>
+      <w:r>
+        <w:rPr>
+          <w:rFonts w:ascii="Times New Roman" w:hAnsi="Times New Roman" w:cs="Times New Roman"/>
+          <w:sz w:val="24"/>
+          <w:szCs w:val="24"/>
+        </w:rPr>
+        <w:t xml:space="preserve">mean of </w:t>
+      </w:r>
+      <w:r>
+        <w:rPr>
+          <w:rFonts w:ascii="Times New Roman" w:hAnsi="Times New Roman" w:cs="Times New Roman"/>
+          <w:sz w:val="24"/>
+          <w:szCs w:val="24"/>
+        </w:rPr>
+        <w:t xml:space="preserve">response times of </w:t>
+      </w:r>
+      <w:r>
+        <w:rPr>
+          <w:rFonts w:ascii="Times New Roman" w:hAnsi="Times New Roman" w:cs="Times New Roman"/>
+          <w:sz w:val="24"/>
+          <w:szCs w:val="24"/>
+        </w:rPr>
+        <w:t>incongruent test.</w:t>
       </w:r>
     </w:p>
     <w:p>
@@ -2844,31 +3263,40 @@
           <w:sz w:val="24"/>
           <w:szCs w:val="24"/>
         </w:rPr>
-        <w:t>i.e.</w:t>
-      </w:r>
-      <w:r>
-        <w:rPr>
-          <w:rFonts w:ascii="Times New Roman" w:hAnsi="Times New Roman" w:cs="Times New Roman"/>
-          <w:sz w:val="24"/>
-          <w:szCs w:val="24"/>
-        </w:rPr>
-        <w:t>,</w:t>
-      </w:r>
-      <w:r>
-        <w:rPr>
-          <w:rFonts w:ascii="Times New Roman" w:hAnsi="Times New Roman" w:cs="Times New Roman"/>
-          <w:sz w:val="24"/>
-          <w:szCs w:val="24"/>
-        </w:rPr>
-        <w:t xml:space="preserve"> µ</w:t>
-      </w:r>
-      <w:r>
-        <w:rPr>
-          <w:rFonts w:ascii="Times New Roman" w:hAnsi="Times New Roman" w:cs="Times New Roman"/>
-          <w:sz w:val="24"/>
-          <w:szCs w:val="24"/>
-        </w:rPr>
-        <w:t xml:space="preserve"> </w:t>
+        <w:t>H</w:t>
+      </w:r>
+      <w:r>
+        <w:rPr>
+          <w:rFonts w:ascii="Times New Roman" w:hAnsi="Times New Roman" w:cs="Times New Roman"/>
+          <w:sz w:val="24"/>
+          <w:szCs w:val="24"/>
+          <w:vertAlign w:val="subscript"/>
+        </w:rPr>
+        <w:t>1</w:t>
+      </w:r>
+      <w:r>
+        <w:rPr>
+          <w:rFonts w:ascii="Times New Roman" w:hAnsi="Times New Roman" w:cs="Times New Roman"/>
+          <w:sz w:val="24"/>
+          <w:szCs w:val="24"/>
+        </w:rPr>
+        <w:t xml:space="preserve">: </w:t>
+      </w:r>
+      <w:r>
+        <w:rPr>
+          <w:rFonts w:ascii="Times New Roman" w:hAnsi="Times New Roman" w:cs="Times New Roman"/>
+          <w:sz w:val="24"/>
+          <w:szCs w:val="24"/>
+        </w:rPr>
+        <w:t>µ</w:t>
+      </w:r>
+      <w:r>
+        <w:rPr>
+          <w:rFonts w:ascii="Times New Roman" w:hAnsi="Times New Roman" w:cs="Times New Roman"/>
+          <w:sz w:val="24"/>
+          <w:szCs w:val="24"/>
+        </w:rPr>
+        <w:t>C &lt; µI</w:t>
       </w:r>
       <w:r>
         <w:rPr>
@@ -2879,56 +3307,65 @@
           <w:szCs w:val="24"/>
           <w:vertAlign w:val="subscript"/>
         </w:rPr>
-        <w:t>(congruent)</w:t>
-      </w:r>
-      <w:r>
-        <w:rPr>
-          <w:rFonts w:ascii="Times New Roman" w:hAnsi="Times New Roman" w:cs="Times New Roman"/>
-          <w:sz w:val="24"/>
-          <w:szCs w:val="24"/>
-        </w:rPr>
-        <w:t xml:space="preserve"> = µ</w:t>
-      </w:r>
-      <w:r>
-        <w:rPr>
-          <w:rFonts w:ascii="Times New Roman" w:hAnsi="Times New Roman" w:cs="Times New Roman"/>
-          <w:sz w:val="24"/>
-          <w:szCs w:val="24"/>
-        </w:rPr>
         <w:t xml:space="preserve"> </w:t>
       </w:r>
       <w:r>
         <w:rPr>
           <w:rFonts w:ascii="Times New Roman" w:hAnsi="Times New Roman" w:cs="Times New Roman"/>
-          <w:i/>
-          <w:iCs/>
-          <w:sz w:val="24"/>
-          <w:szCs w:val="24"/>
-          <w:vertAlign w:val="subscript"/>
-        </w:rPr>
-        <w:t>(</w:t>
-      </w:r>
-      <w:r>
-        <w:rPr>
-          <w:rFonts w:ascii="Times New Roman" w:hAnsi="Times New Roman" w:cs="Times New Roman"/>
-          <w:i/>
-          <w:iCs/>
-          <w:sz w:val="24"/>
-          <w:szCs w:val="24"/>
-          <w:vertAlign w:val="subscript"/>
-        </w:rPr>
-        <w:t>in</w:t>
-      </w:r>
-      <w:r>
-        <w:rPr>
-          <w:rFonts w:ascii="Times New Roman" w:hAnsi="Times New Roman" w:cs="Times New Roman"/>
-          <w:i/>
-          <w:iCs/>
-          <w:sz w:val="24"/>
-          <w:szCs w:val="24"/>
-          <w:vertAlign w:val="subscript"/>
-        </w:rPr>
-        <w:t>congruent)</w:t>
+          <w:sz w:val="24"/>
+          <w:szCs w:val="24"/>
+        </w:rPr>
+        <w:t>or</w:t>
+      </w:r>
+    </w:p>
+    <w:p>
+      <w:pPr>
+        <w:jc w:val="center"/>
+        <w:rPr>
+          <w:rFonts w:ascii="Times New Roman" w:hAnsi="Times New Roman" w:cs="Times New Roman"/>
+          <w:sz w:val="24"/>
+          <w:szCs w:val="24"/>
+        </w:rPr>
+      </w:pPr>
+      <w:r>
+        <w:rPr>
+          <w:rFonts w:ascii="Times New Roman" w:hAnsi="Times New Roman" w:cs="Times New Roman"/>
+          <w:sz w:val="24"/>
+          <w:szCs w:val="24"/>
+        </w:rPr>
+        <w:t>µ</w:t>
+      </w:r>
+      <w:r>
+        <w:rPr>
+          <w:rFonts w:ascii="Times New Roman" w:hAnsi="Times New Roman" w:cs="Times New Roman"/>
+          <w:sz w:val="24"/>
+          <w:szCs w:val="24"/>
+        </w:rPr>
+        <w:t>C</w:t>
+      </w:r>
+      <w:r>
+        <w:rPr>
+          <w:rFonts w:ascii="Times New Roman" w:hAnsi="Times New Roman" w:cs="Times New Roman"/>
+          <w:sz w:val="24"/>
+          <w:szCs w:val="24"/>
+        </w:rPr>
+        <w:t xml:space="preserve"> - µ</w:t>
+      </w:r>
+      <w:r>
+        <w:rPr>
+          <w:rFonts w:ascii="Times New Roman" w:hAnsi="Times New Roman" w:cs="Times New Roman"/>
+          <w:sz w:val="24"/>
+          <w:szCs w:val="24"/>
+        </w:rPr>
+        <w:t>I</w:t>
+      </w:r>
+      <w:r>
+        <w:rPr>
+          <w:rFonts w:ascii="Times New Roman" w:hAnsi="Times New Roman" w:cs="Times New Roman"/>
+          <w:sz w:val="24"/>
+          <w:szCs w:val="24"/>
+        </w:rPr>
+        <w:t xml:space="preserve"> &lt; 1</w:t>
       </w:r>
     </w:p>
     <w:p>
@@ -2946,43 +3383,16 @@
           <w:sz w:val="24"/>
           <w:szCs w:val="24"/>
         </w:rPr>
-        <w:t>Therefore, the alternative hypothesis (H</w:t>
-      </w:r>
-      <w:r>
-        <w:rPr>
-          <w:rFonts w:ascii="Times New Roman" w:hAnsi="Times New Roman" w:cs="Times New Roman"/>
-          <w:sz w:val="24"/>
-          <w:szCs w:val="24"/>
-          <w:vertAlign w:val="subscript"/>
-        </w:rPr>
-        <w:t>1</w:t>
-      </w:r>
-      <w:r>
-        <w:rPr>
-          <w:rFonts w:ascii="Times New Roman" w:hAnsi="Times New Roman" w:cs="Times New Roman"/>
-          <w:sz w:val="24"/>
-          <w:szCs w:val="24"/>
-        </w:rPr>
-        <w:t>) is;</w:t>
-      </w:r>
-      <w:r>
-        <w:rPr>
-          <w:rFonts w:ascii="Times New Roman" w:hAnsi="Times New Roman" w:cs="Times New Roman"/>
-          <w:sz w:val="24"/>
-          <w:szCs w:val="24"/>
-        </w:rPr>
-        <w:t xml:space="preserve"> the mean of congruent test is smaller than the mean of incongruent test.</w:t>
-      </w:r>
-    </w:p>
-    <w:p>
-      <w:pPr>
-        <w:jc w:val="center"/>
-        <w:rPr>
-          <w:rFonts w:ascii="Times New Roman" w:hAnsi="Times New Roman" w:cs="Times New Roman"/>
-          <w:sz w:val="24"/>
-          <w:szCs w:val="24"/>
-        </w:rPr>
-      </w:pPr>
+        <w:t>Where</w:t>
+      </w:r>
+      <w:r>
+        <w:rPr>
+          <w:rFonts w:ascii="Times New Roman" w:hAnsi="Times New Roman" w:cs="Times New Roman"/>
+          <w:sz w:val="24"/>
+          <w:szCs w:val="24"/>
+        </w:rPr>
+        <w:t xml:space="preserve">, </w:t>
+      </w:r>
       <w:r>
         <w:rPr>
           <w:rFonts w:ascii="Times New Roman" w:hAnsi="Times New Roman" w:cs="Times New Roman"/>
@@ -2994,245 +3404,50 @@
       <w:r>
         <w:rPr>
           <w:rFonts w:ascii="Times New Roman" w:hAnsi="Times New Roman" w:cs="Times New Roman"/>
-          <w:i/>
-          <w:iCs/>
-          <w:sz w:val="24"/>
-          <w:szCs w:val="24"/>
-          <w:vertAlign w:val="subscript"/>
-        </w:rPr>
-        <w:t xml:space="preserve"> (congruent)</w:t>
-      </w:r>
-      <w:r>
-        <w:rPr>
-          <w:rFonts w:ascii="Times New Roman" w:hAnsi="Times New Roman" w:cs="Times New Roman"/>
-          <w:sz w:val="24"/>
-          <w:szCs w:val="24"/>
-        </w:rPr>
-        <w:t xml:space="preserve"> &lt; µ </w:t>
-      </w:r>
-      <w:r>
-        <w:rPr>
-          <w:rFonts w:ascii="Times New Roman" w:hAnsi="Times New Roman" w:cs="Times New Roman"/>
-          <w:i/>
-          <w:iCs/>
-          <w:sz w:val="24"/>
-          <w:szCs w:val="24"/>
-          <w:vertAlign w:val="subscript"/>
-        </w:rPr>
-        <w:t>(</w:t>
-      </w:r>
-      <w:r>
-        <w:rPr>
-          <w:rFonts w:ascii="Times New Roman" w:hAnsi="Times New Roman" w:cs="Times New Roman"/>
-          <w:i/>
-          <w:iCs/>
-          <w:sz w:val="24"/>
-          <w:szCs w:val="24"/>
-          <w:vertAlign w:val="subscript"/>
-        </w:rPr>
-        <w:t>in</w:t>
-      </w:r>
-      <w:r>
-        <w:rPr>
-          <w:rFonts w:ascii="Times New Roman" w:hAnsi="Times New Roman" w:cs="Times New Roman"/>
-          <w:i/>
-          <w:iCs/>
-          <w:sz w:val="24"/>
-          <w:szCs w:val="24"/>
-          <w:vertAlign w:val="subscript"/>
-        </w:rPr>
-        <w:t>congruent)</w:t>
-      </w:r>
-      <w:r>
-        <w:rPr>
-          <w:rFonts w:ascii="Times New Roman" w:hAnsi="Times New Roman" w:cs="Times New Roman"/>
-          <w:i/>
-          <w:iCs/>
-          <w:sz w:val="24"/>
-          <w:szCs w:val="24"/>
-          <w:vertAlign w:val="subscript"/>
-        </w:rPr>
-        <w:t xml:space="preserve"> </w:t>
-      </w:r>
-      <w:r>
-        <w:rPr>
-          <w:rFonts w:ascii="Times New Roman" w:hAnsi="Times New Roman" w:cs="Times New Roman"/>
-          <w:sz w:val="24"/>
-          <w:szCs w:val="24"/>
-        </w:rPr>
-        <w:t>or</w:t>
-      </w:r>
-    </w:p>
-    <w:p>
-      <w:pPr>
-        <w:jc w:val="center"/>
-        <w:rPr>
-          <w:rFonts w:ascii="Times New Roman" w:hAnsi="Times New Roman" w:cs="Times New Roman"/>
-          <w:sz w:val="24"/>
-          <w:szCs w:val="24"/>
-        </w:rPr>
-      </w:pPr>
-      <w:r>
-        <w:rPr>
-          <w:rFonts w:ascii="Times New Roman" w:hAnsi="Times New Roman" w:cs="Times New Roman"/>
-          <w:sz w:val="24"/>
-          <w:szCs w:val="24"/>
-        </w:rPr>
-        <w:t>µ</w:t>
-      </w:r>
-      <w:r>
-        <w:rPr>
-          <w:rFonts w:ascii="Times New Roman" w:hAnsi="Times New Roman" w:cs="Times New Roman"/>
-          <w:i/>
-          <w:iCs/>
-          <w:sz w:val="24"/>
-          <w:szCs w:val="24"/>
-          <w:vertAlign w:val="subscript"/>
-        </w:rPr>
-        <w:t xml:space="preserve"> (congruent)</w:t>
-      </w:r>
-      <w:r>
-        <w:rPr>
-          <w:rFonts w:ascii="Times New Roman" w:hAnsi="Times New Roman" w:cs="Times New Roman"/>
-          <w:sz w:val="24"/>
-          <w:szCs w:val="24"/>
-        </w:rPr>
-        <w:t xml:space="preserve"> - µ </w:t>
-      </w:r>
-      <w:r>
-        <w:rPr>
-          <w:rFonts w:ascii="Times New Roman" w:hAnsi="Times New Roman" w:cs="Times New Roman"/>
-          <w:i/>
-          <w:iCs/>
-          <w:sz w:val="24"/>
-          <w:szCs w:val="24"/>
-          <w:vertAlign w:val="subscript"/>
-        </w:rPr>
-        <w:t>(</w:t>
-      </w:r>
-      <w:r>
-        <w:rPr>
-          <w:rFonts w:ascii="Times New Roman" w:hAnsi="Times New Roman" w:cs="Times New Roman"/>
-          <w:i/>
-          <w:iCs/>
-          <w:sz w:val="24"/>
-          <w:szCs w:val="24"/>
-          <w:vertAlign w:val="subscript"/>
-        </w:rPr>
-        <w:t>in</w:t>
-      </w:r>
-      <w:r>
-        <w:rPr>
-          <w:rFonts w:ascii="Times New Roman" w:hAnsi="Times New Roman" w:cs="Times New Roman"/>
-          <w:i/>
-          <w:iCs/>
-          <w:sz w:val="24"/>
-          <w:szCs w:val="24"/>
-          <w:vertAlign w:val="subscript"/>
-        </w:rPr>
-        <w:t>congruent)</w:t>
-      </w:r>
-      <w:r>
-        <w:rPr>
-          <w:rFonts w:ascii="Times New Roman" w:hAnsi="Times New Roman" w:cs="Times New Roman"/>
-          <w:sz w:val="24"/>
-          <w:szCs w:val="24"/>
-        </w:rPr>
-        <w:t xml:space="preserve"> &lt; 1</w:t>
-      </w:r>
-    </w:p>
-    <w:p>
-      <w:pPr>
-        <w:jc w:val="both"/>
-        <w:rPr>
-          <w:rFonts w:ascii="Times New Roman" w:hAnsi="Times New Roman" w:cs="Times New Roman"/>
-          <w:sz w:val="24"/>
-          <w:szCs w:val="24"/>
-        </w:rPr>
-      </w:pPr>
-      <w:r>
-        <w:rPr>
-          <w:rFonts w:ascii="Times New Roman" w:hAnsi="Times New Roman" w:cs="Times New Roman"/>
-          <w:sz w:val="24"/>
-          <w:szCs w:val="24"/>
-        </w:rPr>
-        <w:t>Where</w:t>
-      </w:r>
-      <w:r>
-        <w:rPr>
-          <w:rFonts w:ascii="Times New Roman" w:hAnsi="Times New Roman" w:cs="Times New Roman"/>
-          <w:sz w:val="24"/>
-          <w:szCs w:val="24"/>
-        </w:rPr>
-        <w:t xml:space="preserve">, </w:t>
-      </w:r>
-      <w:r>
-        <w:rPr>
-          <w:rFonts w:ascii="Times New Roman" w:hAnsi="Times New Roman" w:cs="Times New Roman"/>
-          <w:sz w:val="24"/>
-          <w:szCs w:val="24"/>
-        </w:rPr>
-        <w:t>µ</w:t>
-      </w:r>
-      <w:r>
-        <w:rPr>
-          <w:rFonts w:ascii="Times New Roman" w:hAnsi="Times New Roman" w:cs="Times New Roman"/>
-          <w:i/>
-          <w:iCs/>
-          <w:sz w:val="24"/>
-          <w:szCs w:val="24"/>
-          <w:vertAlign w:val="subscript"/>
-        </w:rPr>
-        <w:t xml:space="preserve"> (congruent)</w:t>
-      </w:r>
-      <w:r>
-        <w:rPr>
-          <w:rFonts w:ascii="Times New Roman" w:hAnsi="Times New Roman" w:cs="Times New Roman"/>
-          <w:sz w:val="24"/>
-          <w:szCs w:val="24"/>
-        </w:rPr>
-        <w:t xml:space="preserve"> and µ </w:t>
-      </w:r>
-      <w:r>
-        <w:rPr>
-          <w:rFonts w:ascii="Times New Roman" w:hAnsi="Times New Roman" w:cs="Times New Roman"/>
-          <w:i/>
-          <w:iCs/>
-          <w:sz w:val="24"/>
-          <w:szCs w:val="24"/>
-          <w:vertAlign w:val="subscript"/>
-        </w:rPr>
-        <w:t>(</w:t>
-      </w:r>
-      <w:r>
-        <w:rPr>
-          <w:rFonts w:ascii="Times New Roman" w:hAnsi="Times New Roman" w:cs="Times New Roman"/>
-          <w:i/>
-          <w:iCs/>
-          <w:sz w:val="24"/>
-          <w:szCs w:val="24"/>
-          <w:vertAlign w:val="subscript"/>
-        </w:rPr>
-        <w:t>in</w:t>
-      </w:r>
-      <w:r>
-        <w:rPr>
-          <w:rFonts w:ascii="Times New Roman" w:hAnsi="Times New Roman" w:cs="Times New Roman"/>
-          <w:i/>
-          <w:iCs/>
-          <w:sz w:val="24"/>
-          <w:szCs w:val="24"/>
-          <w:vertAlign w:val="subscript"/>
-        </w:rPr>
-        <w:t>congruent)</w:t>
-      </w:r>
-      <w:r>
-        <w:rPr>
-          <w:rFonts w:ascii="Times New Roman" w:hAnsi="Times New Roman" w:cs="Times New Roman"/>
-          <w:sz w:val="24"/>
-          <w:szCs w:val="24"/>
-        </w:rPr>
-        <w:t xml:space="preserve"> are means of congruent and incongruent test results, respectively.</w:t>
+          <w:sz w:val="24"/>
+          <w:szCs w:val="24"/>
+        </w:rPr>
+        <w:t>C</w:t>
+      </w:r>
+      <w:r>
+        <w:rPr>
+          <w:rFonts w:ascii="Times New Roman" w:hAnsi="Times New Roman" w:cs="Times New Roman"/>
+          <w:sz w:val="24"/>
+          <w:szCs w:val="24"/>
+        </w:rPr>
+        <w:t xml:space="preserve"> and µ</w:t>
+      </w:r>
+      <w:r>
+        <w:rPr>
+          <w:rFonts w:ascii="Times New Roman" w:hAnsi="Times New Roman" w:cs="Times New Roman"/>
+          <w:sz w:val="24"/>
+          <w:szCs w:val="24"/>
+        </w:rPr>
+        <w:t>I</w:t>
+      </w:r>
+      <w:r>
+        <w:rPr>
+          <w:rFonts w:ascii="Times New Roman" w:hAnsi="Times New Roman" w:cs="Times New Roman"/>
+          <w:sz w:val="24"/>
+          <w:szCs w:val="24"/>
+        </w:rPr>
+        <w:t xml:space="preserve"> are </w:t>
+      </w:r>
+      <w:r>
+        <w:rPr>
+          <w:rFonts w:ascii="Times New Roman" w:hAnsi="Times New Roman" w:cs="Times New Roman"/>
+          <w:sz w:val="24"/>
+          <w:szCs w:val="24"/>
+        </w:rPr>
+        <w:t xml:space="preserve">the population </w:t>
+      </w:r>
+      <w:r>
+        <w:rPr>
+          <w:rFonts w:ascii="Times New Roman" w:hAnsi="Times New Roman" w:cs="Times New Roman"/>
+          <w:sz w:val="24"/>
+          <w:szCs w:val="24"/>
+        </w:rPr>
+        <w:t>means of congruent and incongruent test results, respectively.</w:t>
       </w:r>
     </w:p>
     <w:p>
@@ -3379,6 +3594,14 @@
         </w:rPr>
         <w:t xml:space="preserve">The data </w:t>
       </w:r>
+      <w:r>
+        <w:rPr>
+          <w:rFonts w:ascii="Times New Roman" w:hAnsi="Times New Roman" w:cs="Times New Roman"/>
+          <w:sz w:val="24"/>
+          <w:szCs w:val="24"/>
+        </w:rPr>
+        <w:t xml:space="preserve">collection </w:t>
+      </w:r>
       <w:proofErr w:type="gramStart"/>
       <w:r>
         <w:rPr>
@@ -3386,7 +3609,15 @@
           <w:sz w:val="24"/>
           <w:szCs w:val="24"/>
         </w:rPr>
-        <w:t>collections is</w:t>
+        <w:t>is</w:t>
+      </w:r>
+      <w:r>
+        <w:rPr>
+          <w:rFonts w:ascii="Times New Roman" w:hAnsi="Times New Roman" w:cs="Times New Roman"/>
+          <w:sz w:val="24"/>
+          <w:szCs w:val="24"/>
+        </w:rPr>
+        <w:t xml:space="preserve"> randomly selected</w:t>
       </w:r>
       <w:proofErr w:type="gramEnd"/>
       <w:r>
@@ -3395,7 +3626,38 @@
           <w:sz w:val="24"/>
           <w:szCs w:val="24"/>
         </w:rPr>
-        <w:t xml:space="preserve"> randomly selected. </w:t>
+        <w:t>.</w:t>
+      </w:r>
+    </w:p>
+    <w:p>
+      <w:pPr>
+        <w:pStyle w:val="ListParagraph"/>
+        <w:numPr>
+          <w:ilvl w:val="0"/>
+          <w:numId w:val="1"/>
+        </w:numPr>
+        <w:jc w:val="both"/>
+        <w:rPr>
+          <w:rFonts w:ascii="Times New Roman" w:hAnsi="Times New Roman" w:cs="Times New Roman"/>
+          <w:sz w:val="24"/>
+          <w:szCs w:val="24"/>
+        </w:rPr>
+      </w:pPr>
+      <w:r>
+        <w:rPr>
+          <w:rFonts w:ascii="Times New Roman" w:hAnsi="Times New Roman" w:cs="Times New Roman"/>
+          <w:sz w:val="24"/>
+          <w:szCs w:val="24"/>
+        </w:rPr>
+        <w:t>The sample mean is equal to the population mean.</w:t>
+      </w:r>
+      <w:r>
+        <w:rPr>
+          <w:rFonts w:ascii="Times New Roman" w:hAnsi="Times New Roman" w:cs="Times New Roman"/>
+          <w:sz w:val="24"/>
+          <w:szCs w:val="24"/>
+        </w:rPr>
+        <w:t xml:space="preserve"> </w:t>
       </w:r>
     </w:p>
     <w:p>
@@ -3518,18 +3780,8 @@
           <w:sz w:val="24"/>
           <w:szCs w:val="24"/>
         </w:rPr>
-        <w:t>Two sample t-test results</w:t>
-      </w:r>
-    </w:p>
-    <w:p>
-      <w:pPr>
-        <w:jc w:val="both"/>
-        <w:rPr>
-          <w:rFonts w:ascii="Times New Roman" w:hAnsi="Times New Roman" w:cs="Times New Roman"/>
-          <w:sz w:val="24"/>
-          <w:szCs w:val="24"/>
-        </w:rPr>
-      </w:pPr>
+        <w:t>Paired</w:t>
+      </w:r>
       <w:r>
         <w:rPr>
           <w:rFonts w:ascii="Times New Roman" w:hAnsi="Times New Roman" w:cs="Times New Roman"/>
@@ -3538,6 +3790,26 @@
           <w:sz w:val="24"/>
           <w:szCs w:val="24"/>
         </w:rPr>
+        <w:t xml:space="preserve"> sample t-test results</w:t>
+      </w:r>
+    </w:p>
+    <w:p>
+      <w:pPr>
+        <w:jc w:val="both"/>
+        <w:rPr>
+          <w:rFonts w:ascii="Times New Roman" w:hAnsi="Times New Roman" w:cs="Times New Roman"/>
+          <w:sz w:val="24"/>
+          <w:szCs w:val="24"/>
+        </w:rPr>
+      </w:pPr>
+      <w:r>
+        <w:rPr>
+          <w:rFonts w:ascii="Times New Roman" w:hAnsi="Times New Roman" w:cs="Times New Roman"/>
+          <w:b/>
+          <w:bCs/>
+          <w:sz w:val="24"/>
+          <w:szCs w:val="24"/>
+        </w:rPr>
         <w:tab/>
       </w:r>
       <w:r>
@@ -3562,15 +3834,105 @@
           <w:sz w:val="24"/>
           <w:szCs w:val="24"/>
         </w:rPr>
-        <w:t xml:space="preserve">SAS t-test procedure was set to </w:t>
-      </w:r>
-      <w:r>
-        <w:rPr>
-          <w:rFonts w:ascii="Times New Roman" w:hAnsi="Times New Roman" w:cs="Times New Roman"/>
-          <w:sz w:val="24"/>
-          <w:szCs w:val="24"/>
-        </w:rPr>
-        <w:t>check the null hypothesis and compare the t-values at the low</w:t>
+        <w:t xml:space="preserve">SAS </w:t>
+      </w:r>
+      <w:proofErr w:type="spellStart"/>
+      <w:r>
+        <w:rPr>
+          <w:rFonts w:ascii="Times New Roman" w:hAnsi="Times New Roman" w:cs="Times New Roman"/>
+          <w:sz w:val="24"/>
+          <w:szCs w:val="24"/>
+        </w:rPr>
+        <w:t>t</w:t>
+      </w:r>
+      <w:r>
+        <w:rPr>
+          <w:rFonts w:ascii="Times New Roman" w:hAnsi="Times New Roman" w:cs="Times New Roman"/>
+          <w:sz w:val="24"/>
+          <w:szCs w:val="24"/>
+        </w:rPr>
+        <w:t>test</w:t>
+      </w:r>
+      <w:proofErr w:type="spellEnd"/>
+      <w:r>
+        <w:rPr>
+          <w:rFonts w:ascii="Times New Roman" w:hAnsi="Times New Roman" w:cs="Times New Roman"/>
+          <w:sz w:val="24"/>
+          <w:szCs w:val="24"/>
+        </w:rPr>
+        <w:t xml:space="preserve"> procedure was set to </w:t>
+      </w:r>
+      <w:r>
+        <w:rPr>
+          <w:rFonts w:ascii="Times New Roman" w:hAnsi="Times New Roman" w:cs="Times New Roman"/>
+          <w:sz w:val="24"/>
+          <w:szCs w:val="24"/>
+        </w:rPr>
+        <w:t xml:space="preserve">check the null hypothesis and </w:t>
+      </w:r>
+      <w:r>
+        <w:rPr>
+          <w:rFonts w:ascii="Times New Roman" w:hAnsi="Times New Roman" w:cs="Times New Roman"/>
+          <w:sz w:val="24"/>
+          <w:szCs w:val="24"/>
+        </w:rPr>
+        <w:t>obtained</w:t>
+      </w:r>
+      <w:r>
+        <w:rPr>
+          <w:rFonts w:ascii="Times New Roman" w:hAnsi="Times New Roman" w:cs="Times New Roman"/>
+          <w:sz w:val="24"/>
+          <w:szCs w:val="24"/>
+        </w:rPr>
+        <w:t xml:space="preserve"> the t-value </w:t>
+      </w:r>
+      <w:r>
+        <w:rPr>
+          <w:rFonts w:ascii="Times New Roman" w:hAnsi="Times New Roman" w:cs="Times New Roman"/>
+          <w:sz w:val="24"/>
+          <w:szCs w:val="24"/>
+        </w:rPr>
+        <w:t>for differences (</w:t>
+      </w:r>
+      <w:r>
+        <w:rPr>
+          <w:rFonts w:ascii="Times New Roman" w:hAnsi="Times New Roman" w:cs="Times New Roman"/>
+          <w:sz w:val="24"/>
+          <w:szCs w:val="24"/>
+        </w:rPr>
+        <w:t xml:space="preserve">congruent </w:t>
+      </w:r>
+      <w:r>
+        <w:rPr>
+          <w:rFonts w:ascii="Times New Roman" w:hAnsi="Times New Roman" w:cs="Times New Roman"/>
+          <w:sz w:val="24"/>
+          <w:szCs w:val="24"/>
+        </w:rPr>
+        <w:t>-</w:t>
+      </w:r>
+      <w:r>
+        <w:rPr>
+          <w:rFonts w:ascii="Times New Roman" w:hAnsi="Times New Roman" w:cs="Times New Roman"/>
+          <w:sz w:val="24"/>
+          <w:szCs w:val="24"/>
+        </w:rPr>
+        <w:t xml:space="preserve"> incongruent</w:t>
+      </w:r>
+      <w:r>
+        <w:rPr>
+          <w:rFonts w:ascii="Times New Roman" w:hAnsi="Times New Roman" w:cs="Times New Roman"/>
+          <w:sz w:val="24"/>
+          <w:szCs w:val="24"/>
+        </w:rPr>
+        <w:t xml:space="preserve">) </w:t>
+      </w:r>
+      <w:r>
+        <w:rPr>
+          <w:rFonts w:ascii="Times New Roman" w:hAnsi="Times New Roman" w:cs="Times New Roman"/>
+          <w:sz w:val="24"/>
+          <w:szCs w:val="24"/>
+        </w:rPr>
+        <w:t>at the low</w:t>
       </w:r>
       <w:r>
         <w:rPr>
@@ -3647,15 +4009,55 @@
           <w:szCs w:val="24"/>
         </w:rPr>
         <w:tab/>
-        <w:t>The upper 95% confidence intervals are 12.548 and 19.990, and the lower 95% confidence intervals are</w:t>
-      </w:r>
-      <w:r>
-        <w:rPr>
-          <w:rFonts w:ascii="Times New Roman" w:hAnsi="Times New Roman" w:cs="Times New Roman"/>
-          <w:sz w:val="24"/>
-          <w:szCs w:val="24"/>
-        </w:rPr>
-        <w:t xml:space="preserve"> 2.766 and 3.728  (Table 3) for the variables congruent an incongruent, respectively. </w:t>
+        <w:t xml:space="preserve">The </w:t>
+      </w:r>
+      <w:r>
+        <w:rPr>
+          <w:rFonts w:ascii="Times New Roman" w:hAnsi="Times New Roman" w:cs="Times New Roman"/>
+          <w:sz w:val="24"/>
+          <w:szCs w:val="24"/>
+        </w:rPr>
+        <w:t>lower</w:t>
+      </w:r>
+      <w:r>
+        <w:rPr>
+          <w:rFonts w:ascii="Times New Roman" w:hAnsi="Times New Roman" w:cs="Times New Roman"/>
+          <w:sz w:val="24"/>
+          <w:szCs w:val="24"/>
+        </w:rPr>
+        <w:t xml:space="preserve"> 95% confidence intervals </w:t>
+      </w:r>
+      <w:r>
+        <w:rPr>
+          <w:rFonts w:ascii="Times New Roman" w:hAnsi="Times New Roman" w:cs="Times New Roman"/>
+          <w:sz w:val="24"/>
+          <w:szCs w:val="24"/>
+        </w:rPr>
+        <w:t>for differences is 3.78</w:t>
+      </w:r>
+      <w:r>
+        <w:rPr>
+          <w:rFonts w:ascii="Times New Roman" w:hAnsi="Times New Roman" w:cs="Times New Roman"/>
+          <w:sz w:val="24"/>
+          <w:szCs w:val="24"/>
+        </w:rPr>
+        <w:t xml:space="preserve"> (Table 3) for the variables congruent an incongruent</w:t>
+      </w:r>
+      <w:r>
+        <w:rPr>
+          <w:rFonts w:ascii="Times New Roman" w:hAnsi="Times New Roman" w:cs="Times New Roman"/>
+          <w:sz w:val="24"/>
+          <w:szCs w:val="24"/>
+        </w:rPr>
+        <w:t xml:space="preserve"> (one tailed t-test)</w:t>
+      </w:r>
+      <w:r>
+        <w:rPr>
+          <w:rFonts w:ascii="Times New Roman" w:hAnsi="Times New Roman" w:cs="Times New Roman"/>
+          <w:sz w:val="24"/>
+          <w:szCs w:val="24"/>
+        </w:rPr>
+        <w:t xml:space="preserve">. </w:t>
       </w:r>
     </w:p>
     <w:p>
@@ -3673,39 +4075,64 @@
           <w:sz w:val="24"/>
           <w:szCs w:val="24"/>
         </w:rPr>
-        <w:t>The t-values for both Pooled and Satterthwaite methods are -6.53</w:t>
-      </w:r>
-      <w:r>
-        <w:rPr>
-          <w:rFonts w:ascii="Times New Roman" w:hAnsi="Times New Roman" w:cs="Times New Roman"/>
-          <w:sz w:val="24"/>
-          <w:szCs w:val="24"/>
-        </w:rPr>
-        <w:t>. The</w:t>
-      </w:r>
-      <w:r>
-        <w:rPr>
-          <w:rFonts w:ascii="Times New Roman" w:hAnsi="Times New Roman" w:cs="Times New Roman"/>
-          <w:sz w:val="24"/>
-          <w:szCs w:val="24"/>
-        </w:rPr>
-        <w:t xml:space="preserve"> p</w:t>
-      </w:r>
-      <w:r>
-        <w:rPr>
-          <w:rFonts w:ascii="Times New Roman" w:hAnsi="Times New Roman" w:cs="Times New Roman"/>
-          <w:sz w:val="24"/>
-          <w:szCs w:val="24"/>
-        </w:rPr>
-        <w:t>-values for both methods are less than 0.0001</w:t>
-      </w:r>
-      <w:r>
-        <w:rPr>
-          <w:rFonts w:ascii="Times New Roman" w:hAnsi="Times New Roman" w:cs="Times New Roman"/>
-          <w:sz w:val="24"/>
-          <w:szCs w:val="24"/>
-        </w:rPr>
-        <w:t xml:space="preserve"> (Table 4)</w:t>
+        <w:lastRenderedPageBreak/>
+        <w:t>The t-value</w:t>
+      </w:r>
+      <w:r>
+        <w:rPr>
+          <w:rFonts w:ascii="Times New Roman" w:hAnsi="Times New Roman" w:cs="Times New Roman"/>
+          <w:sz w:val="24"/>
+          <w:szCs w:val="24"/>
+        </w:rPr>
+        <w:t>, p</w:t>
+      </w:r>
+      <w:r>
+        <w:rPr>
+          <w:rFonts w:ascii="Times New Roman" w:hAnsi="Times New Roman" w:cs="Times New Roman"/>
+          <w:sz w:val="24"/>
+          <w:szCs w:val="24"/>
+        </w:rPr>
+        <w:t>-values</w:t>
+      </w:r>
+      <w:r>
+        <w:rPr>
+          <w:rFonts w:ascii="Times New Roman" w:hAnsi="Times New Roman" w:cs="Times New Roman"/>
+          <w:sz w:val="24"/>
+          <w:szCs w:val="24"/>
+        </w:rPr>
+        <w:t xml:space="preserve"> and degree of freedom are -8.02, less than</w:t>
+      </w:r>
+      <w:r>
+        <w:rPr>
+          <w:rFonts w:ascii="Times New Roman" w:hAnsi="Times New Roman" w:cs="Times New Roman"/>
+          <w:sz w:val="24"/>
+          <w:szCs w:val="24"/>
+        </w:rPr>
+        <w:t xml:space="preserve"> 0.0001</w:t>
+      </w:r>
+      <w:r>
+        <w:rPr>
+          <w:rFonts w:ascii="Times New Roman" w:hAnsi="Times New Roman" w:cs="Times New Roman"/>
+          <w:sz w:val="24"/>
+          <w:szCs w:val="24"/>
+        </w:rPr>
+        <w:t xml:space="preserve"> and 23 </w:t>
+      </w:r>
+      <w:r>
+        <w:rPr>
+          <w:rFonts w:ascii="Times New Roman" w:hAnsi="Times New Roman" w:cs="Times New Roman"/>
+          <w:sz w:val="24"/>
+          <w:szCs w:val="24"/>
+        </w:rPr>
+        <w:t>(Table 4)</w:t>
+      </w:r>
+      <w:r>
+        <w:rPr>
+          <w:rFonts w:ascii="Times New Roman" w:hAnsi="Times New Roman" w:cs="Times New Roman"/>
+          <w:sz w:val="24"/>
+          <w:szCs w:val="24"/>
+        </w:rPr>
+        <w:t>, respectively</w:t>
       </w:r>
       <w:r>
         <w:rPr>
@@ -3735,7 +4162,6 @@
           <w:sz w:val="24"/>
           <w:szCs w:val="24"/>
         </w:rPr>
-        <w:lastRenderedPageBreak/>
         <w:t xml:space="preserve">Table </w:t>
       </w:r>
       <w:r>
@@ -3800,27 +4226,58 @@
           <w:sz w:val="24"/>
           <w:szCs w:val="24"/>
         </w:rPr>
-        <w:t xml:space="preserve"> for means of the variables congruent and incongruent</w:t>
+        <w:t xml:space="preserve"> for </w:t>
+      </w:r>
+      <w:r>
+        <w:rPr>
+          <w:rFonts w:ascii="Times New Roman" w:hAnsi="Times New Roman" w:cs="Times New Roman"/>
+          <w:color w:val="auto"/>
+          <w:sz w:val="24"/>
+          <w:szCs w:val="24"/>
+        </w:rPr>
+        <w:t>difference</w:t>
+      </w:r>
+      <w:r>
+        <w:rPr>
+          <w:rFonts w:ascii="Times New Roman" w:hAnsi="Times New Roman" w:cs="Times New Roman"/>
+          <w:color w:val="auto"/>
+          <w:sz w:val="24"/>
+          <w:szCs w:val="24"/>
+        </w:rPr>
+        <w:t>s</w:t>
+      </w:r>
+      <w:r>
+        <w:rPr>
+          <w:rFonts w:ascii="Times New Roman" w:hAnsi="Times New Roman" w:cs="Times New Roman"/>
+          <w:color w:val="auto"/>
+          <w:sz w:val="24"/>
+          <w:szCs w:val="24"/>
+        </w:rPr>
+        <w:t xml:space="preserve"> of</w:t>
+      </w:r>
+      <w:r>
+        <w:rPr>
+          <w:rFonts w:ascii="Times New Roman" w:hAnsi="Times New Roman" w:cs="Times New Roman"/>
+          <w:color w:val="auto"/>
+          <w:sz w:val="24"/>
+          <w:szCs w:val="24"/>
+        </w:rPr>
+        <w:t xml:space="preserve"> congruent and incongruent</w:t>
       </w:r>
     </w:p>
     <w:p>
       <w:pPr>
         <w:jc w:val="center"/>
-        <w:rPr>
-          <w:rFonts w:ascii="Times New Roman" w:hAnsi="Times New Roman" w:cs="Times New Roman"/>
-          <w:sz w:val="24"/>
-          <w:szCs w:val="24"/>
-        </w:rPr>
       </w:pPr>
       <w:r>
         <w:rPr>
           <w:noProof/>
         </w:rPr>
         <w:drawing>
-          <wp:inline distT="0" distB="0" distL="0" distR="0" wp14:anchorId="635AE28F" wp14:editId="294900E1">
-            <wp:extent cx="4981575" cy="1398174"/>
-            <wp:effectExtent l="0" t="0" r="0" b="0"/>
-            <wp:docPr id="8" name="Picture 8"/>
+          <wp:inline distT="0" distB="0" distL="0" distR="0" wp14:anchorId="7B14855B" wp14:editId="6D1C1912">
+            <wp:extent cx="3238500" cy="619125"/>
+            <wp:effectExtent l="0" t="0" r="0" b="9525"/>
+            <wp:docPr id="3" name="Picture 3"/>
             <wp:cNvGraphicFramePr>
               <a:graphicFrameLocks xmlns:a="http://schemas.openxmlformats.org/drawingml/2006/main" noChangeAspect="1"/>
             </wp:cNvGraphicFramePr>
@@ -3840,7 +4297,7 @@
                   <pic:spPr>
                     <a:xfrm>
                       <a:off x="0" y="0"/>
-                      <a:ext cx="5008696" cy="1405786"/>
+                      <a:ext cx="3238500" cy="619125"/>
                     </a:xfrm>
                     <a:prstGeom prst="rect">
                       <a:avLst/>
@@ -3944,10 +4401,10 @@
           <w:noProof/>
         </w:rPr>
         <w:drawing>
-          <wp:inline distT="0" distB="0" distL="0" distR="0" wp14:anchorId="1511A19D" wp14:editId="3C24AD7C">
-            <wp:extent cx="3171825" cy="910176"/>
-            <wp:effectExtent l="0" t="0" r="0" b="4445"/>
-            <wp:docPr id="9" name="Picture 9"/>
+          <wp:inline distT="0" distB="0" distL="0" distR="0" wp14:anchorId="1FA6F56B" wp14:editId="6321C536">
+            <wp:extent cx="1447800" cy="628650"/>
+            <wp:effectExtent l="0" t="0" r="0" b="0"/>
+            <wp:docPr id="6" name="Picture 6"/>
             <wp:cNvGraphicFramePr>
               <a:graphicFrameLocks xmlns:a="http://schemas.openxmlformats.org/drawingml/2006/main" noChangeAspect="1"/>
             </wp:cNvGraphicFramePr>
@@ -3967,7 +4424,7 @@
                   <pic:spPr>
                     <a:xfrm>
                       <a:off x="0" y="0"/>
-                      <a:ext cx="3197051" cy="917415"/>
+                      <a:ext cx="1447800" cy="628650"/>
                     </a:xfrm>
                     <a:prstGeom prst="rect">
                       <a:avLst/>
@@ -4004,75 +4461,103 @@
           <w:sz w:val="24"/>
           <w:szCs w:val="24"/>
         </w:rPr>
-        <w:t xml:space="preserve"> (95% confidence interval)</w:t>
-      </w:r>
-      <w:r>
-        <w:rPr>
-          <w:rFonts w:ascii="Times New Roman" w:hAnsi="Times New Roman" w:cs="Times New Roman"/>
-          <w:sz w:val="24"/>
-          <w:szCs w:val="24"/>
-        </w:rPr>
-        <w:t xml:space="preserve">, null hypothesis </w:t>
-      </w:r>
-      <w:r>
-        <w:rPr>
-          <w:rFonts w:ascii="Times New Roman" w:hAnsi="Times New Roman" w:cs="Times New Roman"/>
-          <w:sz w:val="24"/>
-          <w:szCs w:val="24"/>
-        </w:rPr>
-        <w:t>is rejected. Therefore, alternative hypothesis (µ</w:t>
-      </w:r>
-      <w:r>
-        <w:rPr>
-          <w:rFonts w:ascii="Times New Roman" w:hAnsi="Times New Roman" w:cs="Times New Roman"/>
-          <w:i/>
-          <w:iCs/>
-          <w:sz w:val="24"/>
-          <w:szCs w:val="24"/>
-          <w:vertAlign w:val="subscript"/>
-        </w:rPr>
-        <w:t xml:space="preserve"> (congruent)</w:t>
-      </w:r>
-      <w:r>
-        <w:rPr>
-          <w:rFonts w:ascii="Times New Roman" w:hAnsi="Times New Roman" w:cs="Times New Roman"/>
-          <w:sz w:val="24"/>
-          <w:szCs w:val="24"/>
-        </w:rPr>
-        <w:t xml:space="preserve"> &lt; µ </w:t>
-      </w:r>
-      <w:r>
-        <w:rPr>
-          <w:rFonts w:ascii="Times New Roman" w:hAnsi="Times New Roman" w:cs="Times New Roman"/>
-          <w:i/>
-          <w:iCs/>
-          <w:sz w:val="24"/>
-          <w:szCs w:val="24"/>
-          <w:vertAlign w:val="subscript"/>
-        </w:rPr>
-        <w:t>(</w:t>
-      </w:r>
-      <w:r>
-        <w:rPr>
-          <w:rFonts w:ascii="Times New Roman" w:hAnsi="Times New Roman" w:cs="Times New Roman"/>
-          <w:i/>
-          <w:iCs/>
-          <w:sz w:val="24"/>
-          <w:szCs w:val="24"/>
-          <w:vertAlign w:val="subscript"/>
-        </w:rPr>
-        <w:t>in</w:t>
-      </w:r>
-      <w:r>
-        <w:rPr>
-          <w:rFonts w:ascii="Times New Roman" w:hAnsi="Times New Roman" w:cs="Times New Roman"/>
-          <w:i/>
-          <w:iCs/>
-          <w:sz w:val="24"/>
-          <w:szCs w:val="24"/>
-          <w:vertAlign w:val="subscript"/>
-        </w:rPr>
-        <w:t>congruent)</w:t>
+        <w:t xml:space="preserve"> (95% confidence interval</w:t>
+      </w:r>
+      <w:r>
+        <w:rPr>
+          <w:rFonts w:ascii="Times New Roman" w:hAnsi="Times New Roman" w:cs="Times New Roman"/>
+          <w:sz w:val="24"/>
+          <w:szCs w:val="24"/>
+        </w:rPr>
+        <w:t xml:space="preserve"> at lower level</w:t>
+      </w:r>
+      <w:r>
+        <w:rPr>
+          <w:rFonts w:ascii="Times New Roman" w:hAnsi="Times New Roman" w:cs="Times New Roman"/>
+          <w:sz w:val="24"/>
+          <w:szCs w:val="24"/>
+        </w:rPr>
+        <w:t>)</w:t>
+      </w:r>
+      <w:r>
+        <w:rPr>
+          <w:rFonts w:ascii="Times New Roman" w:hAnsi="Times New Roman" w:cs="Times New Roman"/>
+          <w:sz w:val="24"/>
+          <w:szCs w:val="24"/>
+        </w:rPr>
+        <w:t xml:space="preserve">, </w:t>
+      </w:r>
+      <w:r>
+        <w:rPr>
+          <w:rFonts w:ascii="Times New Roman" w:hAnsi="Times New Roman" w:cs="Times New Roman"/>
+          <w:sz w:val="24"/>
+          <w:szCs w:val="24"/>
+        </w:rPr>
+        <w:t xml:space="preserve">there is enough evidence </w:t>
+      </w:r>
+      <w:r>
+        <w:rPr>
+          <w:rFonts w:ascii="Times New Roman" w:hAnsi="Times New Roman" w:cs="Times New Roman"/>
+          <w:sz w:val="24"/>
+          <w:szCs w:val="24"/>
+        </w:rPr>
+        <w:t xml:space="preserve">to reject </w:t>
+      </w:r>
+      <w:r>
+        <w:rPr>
+          <w:rFonts w:ascii="Times New Roman" w:hAnsi="Times New Roman" w:cs="Times New Roman"/>
+          <w:sz w:val="24"/>
+          <w:szCs w:val="24"/>
+        </w:rPr>
+        <w:t>null hypothesis</w:t>
+      </w:r>
+      <w:r>
+        <w:rPr>
+          <w:rFonts w:ascii="Times New Roman" w:hAnsi="Times New Roman" w:cs="Times New Roman"/>
+          <w:sz w:val="24"/>
+          <w:szCs w:val="24"/>
+        </w:rPr>
+        <w:t xml:space="preserve">. Therefore, </w:t>
+      </w:r>
+      <w:r>
+        <w:rPr>
+          <w:rFonts w:ascii="Times New Roman" w:hAnsi="Times New Roman" w:cs="Times New Roman"/>
+          <w:sz w:val="24"/>
+          <w:szCs w:val="24"/>
+        </w:rPr>
+        <w:t xml:space="preserve">the </w:t>
+      </w:r>
+      <w:r>
+        <w:rPr>
+          <w:rFonts w:ascii="Times New Roman" w:hAnsi="Times New Roman" w:cs="Times New Roman"/>
+          <w:sz w:val="24"/>
+          <w:szCs w:val="24"/>
+        </w:rPr>
+        <w:t>alternative hypothesis (µ</w:t>
+      </w:r>
+      <w:r>
+        <w:rPr>
+          <w:rFonts w:ascii="Times New Roman" w:hAnsi="Times New Roman" w:cs="Times New Roman"/>
+          <w:sz w:val="24"/>
+          <w:szCs w:val="24"/>
+        </w:rPr>
+        <w:t>C</w:t>
+      </w:r>
+      <w:r>
+        <w:rPr>
+          <w:rFonts w:ascii="Times New Roman" w:hAnsi="Times New Roman" w:cs="Times New Roman"/>
+          <w:sz w:val="24"/>
+          <w:szCs w:val="24"/>
+        </w:rPr>
+        <w:t xml:space="preserve"> &lt; µ</w:t>
+      </w:r>
+      <w:r>
+        <w:rPr>
+          <w:rFonts w:ascii="Times New Roman" w:hAnsi="Times New Roman" w:cs="Times New Roman"/>
+          <w:sz w:val="24"/>
+          <w:szCs w:val="24"/>
+        </w:rPr>
+        <w:t>I</w:t>
       </w:r>
       <w:r>
         <w:rPr>
@@ -4088,7 +4573,23 @@
           <w:sz w:val="24"/>
           <w:szCs w:val="24"/>
         </w:rPr>
-        <w:t>In other words, the mean of the congruent</w:t>
+        <w:t xml:space="preserve">In other words, the </w:t>
+      </w:r>
+      <w:r>
+        <w:rPr>
+          <w:rFonts w:ascii="Times New Roman" w:hAnsi="Times New Roman" w:cs="Times New Roman"/>
+          <w:sz w:val="24"/>
+          <w:szCs w:val="24"/>
+        </w:rPr>
+        <w:t xml:space="preserve">population </w:t>
+      </w:r>
+      <w:r>
+        <w:rPr>
+          <w:rFonts w:ascii="Times New Roman" w:hAnsi="Times New Roman" w:cs="Times New Roman"/>
+          <w:sz w:val="24"/>
+          <w:szCs w:val="24"/>
+        </w:rPr>
+        <w:t>mean of the congruent</w:t>
       </w:r>
       <w:r>
         <w:rPr>
@@ -4112,7 +4613,23 @@
           <w:sz w:val="24"/>
           <w:szCs w:val="24"/>
         </w:rPr>
-        <w:t>the mean</w:t>
+        <w:t xml:space="preserve">the </w:t>
+      </w:r>
+      <w:r>
+        <w:rPr>
+          <w:rFonts w:ascii="Times New Roman" w:hAnsi="Times New Roman" w:cs="Times New Roman"/>
+          <w:sz w:val="24"/>
+          <w:szCs w:val="24"/>
+        </w:rPr>
+        <w:t xml:space="preserve">population </w:t>
+      </w:r>
+      <w:r>
+        <w:rPr>
+          <w:rFonts w:ascii="Times New Roman" w:hAnsi="Times New Roman" w:cs="Times New Roman"/>
+          <w:sz w:val="24"/>
+          <w:szCs w:val="24"/>
+        </w:rPr>
+        <w:t>mean</w:t>
       </w:r>
       <w:r>
         <w:rPr>
@@ -4205,15 +4722,33 @@
           <w:sz w:val="24"/>
           <w:szCs w:val="24"/>
         </w:rPr>
-        <w:t xml:space="preserve"> is</w:t>
-      </w:r>
-      <w:r>
-        <w:rPr>
-          <w:rFonts w:ascii="Times New Roman" w:hAnsi="Times New Roman" w:cs="Times New Roman"/>
-          <w:sz w:val="24"/>
-          <w:szCs w:val="24"/>
-        </w:rPr>
-        <w:t xml:space="preserve"> rejected, the </w:t>
+        <w:t xml:space="preserve"> </w:t>
+      </w:r>
+      <w:proofErr w:type="gramStart"/>
+      <w:r>
+        <w:rPr>
+          <w:rFonts w:ascii="Times New Roman" w:hAnsi="Times New Roman" w:cs="Times New Roman"/>
+          <w:sz w:val="24"/>
+          <w:szCs w:val="24"/>
+        </w:rPr>
+        <w:t>was</w:t>
+      </w:r>
+      <w:r>
+        <w:rPr>
+          <w:rFonts w:ascii="Times New Roman" w:hAnsi="Times New Roman" w:cs="Times New Roman"/>
+          <w:sz w:val="24"/>
+          <w:szCs w:val="24"/>
+        </w:rPr>
+        <w:t xml:space="preserve"> rejected</w:t>
+      </w:r>
+      <w:proofErr w:type="gramEnd"/>
+      <w:r>
+        <w:rPr>
+          <w:rFonts w:ascii="Times New Roman" w:hAnsi="Times New Roman" w:cs="Times New Roman"/>
+          <w:sz w:val="24"/>
+          <w:szCs w:val="24"/>
+        </w:rPr>
+        <w:t xml:space="preserve">, the </w:t>
       </w:r>
       <w:r>
         <w:rPr>
@@ -4250,54 +4785,26 @@
       <w:r>
         <w:rPr>
           <w:rFonts w:ascii="Times New Roman" w:hAnsi="Times New Roman" w:cs="Times New Roman"/>
-          <w:i/>
-          <w:iCs/>
-          <w:sz w:val="24"/>
-          <w:szCs w:val="24"/>
-          <w:vertAlign w:val="subscript"/>
-        </w:rPr>
-        <w:t xml:space="preserve"> (congruent)</w:t>
-      </w:r>
-      <w:r>
-        <w:rPr>
-          <w:rFonts w:ascii="Times New Roman" w:hAnsi="Times New Roman" w:cs="Times New Roman"/>
-          <w:sz w:val="24"/>
-          <w:szCs w:val="24"/>
-        </w:rPr>
-        <w:t xml:space="preserve"> - µ </w:t>
-      </w:r>
-      <w:r>
-        <w:rPr>
-          <w:rFonts w:ascii="Times New Roman" w:hAnsi="Times New Roman" w:cs="Times New Roman"/>
-          <w:i/>
-          <w:iCs/>
-          <w:sz w:val="24"/>
-          <w:szCs w:val="24"/>
-          <w:vertAlign w:val="subscript"/>
-        </w:rPr>
-        <w:t>(</w:t>
-      </w:r>
-      <w:r>
-        <w:rPr>
-          <w:rFonts w:ascii="Times New Roman" w:hAnsi="Times New Roman" w:cs="Times New Roman"/>
-          <w:i/>
-          <w:iCs/>
-          <w:sz w:val="24"/>
-          <w:szCs w:val="24"/>
-          <w:vertAlign w:val="subscript"/>
-        </w:rPr>
-        <w:t>in</w:t>
-      </w:r>
-      <w:r>
-        <w:rPr>
-          <w:rFonts w:ascii="Times New Roman" w:hAnsi="Times New Roman" w:cs="Times New Roman"/>
-          <w:i/>
-          <w:iCs/>
-          <w:sz w:val="24"/>
-          <w:szCs w:val="24"/>
-          <w:vertAlign w:val="subscript"/>
-        </w:rPr>
-        <w:t>congruent)</w:t>
+          <w:sz w:val="24"/>
+          <w:szCs w:val="24"/>
+        </w:rPr>
+        <w:t>C</w:t>
+      </w:r>
+      <w:r>
+        <w:rPr>
+          <w:rFonts w:ascii="Times New Roman" w:hAnsi="Times New Roman" w:cs="Times New Roman"/>
+          <w:sz w:val="24"/>
+          <w:szCs w:val="24"/>
+        </w:rPr>
+        <w:t xml:space="preserve"> - µ</w:t>
+      </w:r>
+      <w:r>
+        <w:rPr>
+          <w:rFonts w:ascii="Times New Roman" w:hAnsi="Times New Roman" w:cs="Times New Roman"/>
+          <w:sz w:val="24"/>
+          <w:szCs w:val="24"/>
+        </w:rPr>
+        <w:t>I</w:t>
       </w:r>
       <w:r>
         <w:rPr>

--- a/Statistical_Analysis_of_Stroop_tests_report_2.docx
+++ b/Statistical_Analysis_of_Stroop_tests_report_2.docx
@@ -19,8 +19,6 @@
         </w:rPr>
         <w:t>Statistical Analysis of Stroop Effect</w:t>
       </w:r>
-      <w:bookmarkStart w:id="0" w:name="_GoBack"/>
-      <w:bookmarkEnd w:id="0"/>
     </w:p>
     <w:p>
       <w:pPr>
@@ -2183,23 +2181,7 @@
           <w:sz w:val="24"/>
           <w:szCs w:val="24"/>
         </w:rPr>
-        <w:t xml:space="preserve"> this experiment, each person in the experiment is undergoing </w:t>
-      </w:r>
-      <w:r>
-        <w:rPr>
-          <w:rFonts w:ascii="Times New Roman" w:hAnsi="Times New Roman" w:cs="Times New Roman"/>
-          <w:sz w:val="24"/>
-          <w:szCs w:val="24"/>
-        </w:rPr>
-        <w:t>incongruent and congruent</w:t>
-      </w:r>
-      <w:r>
-        <w:rPr>
-          <w:rFonts w:ascii="Times New Roman" w:hAnsi="Times New Roman" w:cs="Times New Roman"/>
-          <w:sz w:val="24"/>
-          <w:szCs w:val="24"/>
-        </w:rPr>
-        <w:t xml:space="preserve"> Stroop tests in different </w:t>
+        <w:t xml:space="preserve"> this experiment, each person in the experiment is undergoing incongruent and congruent Stroop tests in different </w:t>
       </w:r>
       <w:r>
         <w:rPr>
@@ -3892,39 +3874,7 @@
           <w:sz w:val="24"/>
           <w:szCs w:val="24"/>
         </w:rPr>
-        <w:t>for differences (</w:t>
-      </w:r>
-      <w:r>
-        <w:rPr>
-          <w:rFonts w:ascii="Times New Roman" w:hAnsi="Times New Roman" w:cs="Times New Roman"/>
-          <w:sz w:val="24"/>
-          <w:szCs w:val="24"/>
-        </w:rPr>
-        <w:t xml:space="preserve">congruent </w:t>
-      </w:r>
-      <w:r>
-        <w:rPr>
-          <w:rFonts w:ascii="Times New Roman" w:hAnsi="Times New Roman" w:cs="Times New Roman"/>
-          <w:sz w:val="24"/>
-          <w:szCs w:val="24"/>
-        </w:rPr>
-        <w:t>-</w:t>
-      </w:r>
-      <w:r>
-        <w:rPr>
-          <w:rFonts w:ascii="Times New Roman" w:hAnsi="Times New Roman" w:cs="Times New Roman"/>
-          <w:sz w:val="24"/>
-          <w:szCs w:val="24"/>
-        </w:rPr>
-        <w:t xml:space="preserve"> incongruent</w:t>
-      </w:r>
-      <w:r>
-        <w:rPr>
-          <w:rFonts w:ascii="Times New Roman" w:hAnsi="Times New Roman" w:cs="Times New Roman"/>
-          <w:sz w:val="24"/>
-          <w:szCs w:val="24"/>
-        </w:rPr>
-        <w:t xml:space="preserve">) </w:t>
+        <w:t xml:space="preserve">for differences (congruent - incongruent) </w:t>
       </w:r>
       <w:r>
         <w:rPr>
@@ -4092,8 +4042,10 @@
           <w:sz w:val="24"/>
           <w:szCs w:val="24"/>
         </w:rPr>
-        <w:t>-values</w:t>
-      </w:r>
+        <w:t>-value</w:t>
+      </w:r>
+      <w:bookmarkStart w:id="0" w:name="_GoBack"/>
+      <w:bookmarkEnd w:id="0"/>
       <w:r>
         <w:rPr>
           <w:rFonts w:ascii="Times New Roman" w:hAnsi="Times New Roman" w:cs="Times New Roman"/>
@@ -4493,15 +4445,7 @@
           <w:sz w:val="24"/>
           <w:szCs w:val="24"/>
         </w:rPr>
-        <w:t xml:space="preserve">there is enough evidence </w:t>
-      </w:r>
-      <w:r>
-        <w:rPr>
-          <w:rFonts w:ascii="Times New Roman" w:hAnsi="Times New Roman" w:cs="Times New Roman"/>
-          <w:sz w:val="24"/>
-          <w:szCs w:val="24"/>
-        </w:rPr>
-        <w:t xml:space="preserve">to reject </w:t>
+        <w:t xml:space="preserve">there is enough evidence to reject </w:t>
       </w:r>
       <w:r>
         <w:rPr>
